--- a/Etkinlikler/06_Gülümse bütün kapılar açılır.docx
+++ b/Etkinlikler/06_Gülümse bütün kapılar açılır.docx
@@ -1,11 +1,11 @@
 
 <file path=word/document.xml><?xml version="1.0" encoding="utf-8"?>
-<w:document xmlns:wpc="http://schemas.microsoft.com/office/word/2010/wordprocessingCanvas" xmlns:cx="http://schemas.microsoft.com/office/drawing/2014/chartex" xmlns:cx1="http://schemas.microsoft.com/office/drawing/2015/9/8/chartex" xmlns:cx2="http://schemas.microsoft.com/office/drawing/2015/10/21/chartex" xmlns:cx3="http://schemas.microsoft.com/office/drawing/2016/5/9/chartex" xmlns:cx4="http://schemas.microsoft.com/office/drawing/2016/5/10/chartex" xmlns:cx5="http://schemas.microsoft.com/office/drawing/2016/5/11/chartex" xmlns:cx6="http://schemas.microsoft.com/office/drawing/2016/5/12/chartex" xmlns:cx7="http://schemas.microsoft.com/office/drawing/2016/5/13/chartex" xmlns:cx8="http://schemas.microsoft.com/office/drawing/2016/5/14/chartex" xmlns:mc="http://schemas.openxmlformats.org/markup-compatibility/2006" xmlns:aink="http://schemas.microsoft.com/office/drawing/2016/ink" xmlns:am3d="http://schemas.microsoft.com/office/drawing/2017/model3d" xmlns:o="urn:schemas-microsoft-com:office:office" xmlns:oel="http://schemas.microsoft.com/office/2019/extlst" xmlns:r="http://schemas.openxmlformats.org/officeDocument/2006/relationships" xmlns:m="http://schemas.openxmlformats.org/officeDocument/2006/math" xmlns:v="urn:schemas-microsoft-com:vml" xmlns:wp14="http://schemas.microsoft.com/office/word/2010/wordprocessingDrawing" xmlns:wp="http://schemas.openxmlformats.org/drawingml/2006/wordprocessingDrawing" xmlns:w10="urn:schemas-microsoft-com:office:word" xmlns:w="http://schemas.openxmlformats.org/wordprocessingml/2006/main" xmlns:w14="http://schemas.microsoft.com/office/word/2010/wordml" xmlns:w15="http://schemas.microsoft.com/office/word/2012/wordml" xmlns:w16cex="http://schemas.microsoft.com/office/word/2018/wordml/cex" xmlns:w16cid="http://schemas.microsoft.com/office/word/2016/wordml/cid" xmlns:w16="http://schemas.microsoft.com/office/word/2018/wordml" xmlns:w16sdtdh="http://schemas.microsoft.com/office/word/2020/wordml/sdtdatahash" xmlns:w16se="http://schemas.microsoft.com/office/word/2015/wordml/symex" xmlns:wpg="http://schemas.microsoft.com/office/word/2010/wordprocessingGroup" xmlns:wpi="http://schemas.microsoft.com/office/word/2010/wordprocessingInk" xmlns:wne="http://schemas.microsoft.com/office/word/2006/wordml" xmlns:wps="http://schemas.microsoft.com/office/word/2010/wordprocessingShape" mc:Ignorable="w14 w15 w16se w16cid w16 w16cex w16sdtdh wp14">
+<w:document xmlns:ve="http://schemas.openxmlformats.org/markup-compatibility/2006" xmlns:o="urn:schemas-microsoft-com:office:office" xmlns:r="http://schemas.openxmlformats.org/officeDocument/2006/relationships" xmlns:m="http://schemas.openxmlformats.org/officeDocument/2006/math" xmlns:v="urn:schemas-microsoft-com:vml" xmlns:wp="http://schemas.openxmlformats.org/drawingml/2006/wordprocessingDrawing" xmlns:w10="urn:schemas-microsoft-com:office:word" xmlns:w="http://schemas.openxmlformats.org/wordprocessingml/2006/main" xmlns:wne="http://schemas.microsoft.com/office/word/2006/wordml">
   <w:body>
     <w:p>
       <w:pPr>
         <w:rPr>
-          <w:rFonts w:cstheme="minorHAnsi"/>
+          <w:rFonts w:ascii="Times New Roman" w:hAnsi="Times New Roman" w:cs="Times New Roman"/>
           <w:b/>
           <w:sz w:val="24"/>
           <w:szCs w:val="24"/>
@@ -13,7 +13,7 @@
       </w:pPr>
       <w:r>
         <w:rPr>
-          <w:rFonts w:cstheme="minorHAnsi"/>
+          <w:rFonts w:ascii="Times New Roman" w:hAnsi="Times New Roman" w:cs="Times New Roman"/>
           <w:b/>
           <w:sz w:val="24"/>
           <w:szCs w:val="24"/>
@@ -25,11 +25,11 @@
       <w:tblPr>
         <w:tblStyle w:val="TabloKlavuzu"/>
         <w:tblW w:w="9306" w:type="dxa"/>
-        <w:tblLook w:val="04A0" w:firstRow="1" w:lastRow="0" w:firstColumn="1" w:lastColumn="0" w:noHBand="0" w:noVBand="1"/>
+        <w:tblLook w:val="04A0"/>
       </w:tblPr>
       <w:tblGrid>
-        <w:gridCol w:w="2205"/>
-        <w:gridCol w:w="7101"/>
+        <w:gridCol w:w="2282"/>
+        <w:gridCol w:w="7024"/>
       </w:tblGrid>
       <w:tr>
         <w:trPr>
@@ -43,7 +43,7 @@
           <w:p>
             <w:pPr>
               <w:rPr>
-                <w:rFonts w:cstheme="minorHAnsi"/>
+                <w:rFonts w:ascii="Times New Roman" w:hAnsi="Times New Roman" w:cs="Times New Roman"/>
                 <w:b/>
                 <w:sz w:val="24"/>
                 <w:szCs w:val="24"/>
@@ -51,7 +51,7 @@
             </w:pPr>
             <w:r>
               <w:rPr>
-                <w:rFonts w:cstheme="minorHAnsi"/>
+                <w:rFonts w:ascii="Times New Roman" w:hAnsi="Times New Roman" w:cs="Times New Roman"/>
                 <w:b/>
                 <w:sz w:val="24"/>
                 <w:szCs w:val="24"/>
@@ -68,12 +68,19 @@
           <w:p>
             <w:pPr>
               <w:rPr>
-                <w:rFonts w:cstheme="minorHAnsi"/>
-                <w:b/>
-                <w:sz w:val="24"/>
-                <w:szCs w:val="24"/>
-              </w:rPr>
-            </w:pPr>
+                <w:rFonts w:ascii="Times New Roman" w:hAnsi="Times New Roman" w:cs="Times New Roman"/>
+                <w:sz w:val="24"/>
+                <w:szCs w:val="24"/>
+              </w:rPr>
+            </w:pPr>
+            <w:r>
+              <w:rPr>
+                <w:rFonts w:ascii="Times New Roman" w:hAnsi="Times New Roman" w:cs="Times New Roman"/>
+                <w:sz w:val="24"/>
+                <w:szCs w:val="24"/>
+              </w:rPr>
+              <w:t>6</w:t>
+            </w:r>
           </w:p>
         </w:tc>
       </w:tr>
@@ -89,7 +96,7 @@
           <w:p>
             <w:pPr>
               <w:rPr>
-                <w:rFonts w:cstheme="minorHAnsi"/>
+                <w:rFonts w:ascii="Times New Roman" w:hAnsi="Times New Roman" w:cs="Times New Roman"/>
                 <w:b/>
                 <w:sz w:val="24"/>
                 <w:szCs w:val="24"/>
@@ -97,7 +104,7 @@
             </w:pPr>
             <w:r>
               <w:rPr>
-                <w:rFonts w:cstheme="minorHAnsi"/>
+                <w:rFonts w:ascii="Times New Roman" w:hAnsi="Times New Roman" w:cs="Times New Roman"/>
                 <w:b/>
                 <w:sz w:val="24"/>
                 <w:szCs w:val="24"/>
@@ -114,15 +121,15 @@
           <w:p>
             <w:pPr>
               <w:rPr>
-                <w:rFonts w:cstheme="minorHAnsi"/>
-                <w:bCs/>
-                <w:sz w:val="24"/>
-                <w:szCs w:val="24"/>
-              </w:rPr>
-            </w:pPr>
-            <w:r>
-              <w:rPr>
-                <w:rFonts w:cstheme="minorHAnsi"/>
+                <w:rFonts w:ascii="Times New Roman" w:hAnsi="Times New Roman" w:cs="Times New Roman"/>
+                <w:bCs/>
+                <w:sz w:val="24"/>
+                <w:szCs w:val="24"/>
+              </w:rPr>
+            </w:pPr>
+            <w:r>
+              <w:rPr>
+                <w:rFonts w:ascii="Times New Roman" w:hAnsi="Times New Roman" w:cs="Times New Roman"/>
                 <w:bCs/>
                 <w:sz w:val="24"/>
                 <w:szCs w:val="24"/>
@@ -144,7 +151,7 @@
           <w:p>
             <w:pPr>
               <w:rPr>
-                <w:rFonts w:cstheme="minorHAnsi"/>
+                <w:rFonts w:ascii="Times New Roman" w:hAnsi="Times New Roman" w:cs="Times New Roman"/>
                 <w:b/>
                 <w:sz w:val="24"/>
                 <w:szCs w:val="24"/>
@@ -152,7 +159,7 @@
             </w:pPr>
             <w:r>
               <w:rPr>
-                <w:rFonts w:cstheme="minorHAnsi"/>
+                <w:rFonts w:ascii="Times New Roman" w:hAnsi="Times New Roman" w:cs="Times New Roman"/>
                 <w:b/>
                 <w:sz w:val="24"/>
                 <w:szCs w:val="24"/>
@@ -169,20 +176,20 @@
           <w:p>
             <w:pPr>
               <w:rPr>
-                <w:rFonts w:cstheme="minorHAnsi"/>
-                <w:bCs/>
-                <w:sz w:val="24"/>
-                <w:szCs w:val="24"/>
-              </w:rPr>
-            </w:pPr>
-            <w:r>
-              <w:rPr>
-                <w:rFonts w:cstheme="minorHAnsi"/>
-                <w:bCs/>
-                <w:sz w:val="24"/>
-                <w:szCs w:val="24"/>
-              </w:rPr>
-              <w:t>5. Sınıf Düzeyi</w:t>
+                <w:rFonts w:ascii="Times New Roman" w:hAnsi="Times New Roman" w:cs="Times New Roman"/>
+                <w:bCs/>
+                <w:sz w:val="24"/>
+                <w:szCs w:val="24"/>
+              </w:rPr>
+            </w:pPr>
+            <w:r>
+              <w:rPr>
+                <w:rFonts w:ascii="Times New Roman" w:hAnsi="Times New Roman" w:cs="Times New Roman"/>
+                <w:bCs/>
+                <w:sz w:val="24"/>
+                <w:szCs w:val="24"/>
+              </w:rPr>
+              <w:t xml:space="preserve">5. Sınıf </w:t>
             </w:r>
           </w:p>
         </w:tc>
@@ -199,7 +206,7 @@
           <w:p>
             <w:pPr>
               <w:rPr>
-                <w:rFonts w:cstheme="minorHAnsi"/>
+                <w:rFonts w:ascii="Times New Roman" w:hAnsi="Times New Roman" w:cs="Times New Roman"/>
                 <w:b/>
                 <w:sz w:val="24"/>
                 <w:szCs w:val="24"/>
@@ -207,7 +214,7 @@
             </w:pPr>
             <w:r>
               <w:rPr>
-                <w:rFonts w:cstheme="minorHAnsi"/>
+                <w:rFonts w:ascii="Times New Roman" w:hAnsi="Times New Roman" w:cs="Times New Roman"/>
                 <w:b/>
                 <w:sz w:val="24"/>
                 <w:szCs w:val="24"/>
@@ -224,15 +231,15 @@
           <w:p>
             <w:pPr>
               <w:rPr>
-                <w:rFonts w:cstheme="minorHAnsi"/>
-                <w:bCs/>
-                <w:sz w:val="24"/>
-                <w:szCs w:val="24"/>
-              </w:rPr>
-            </w:pPr>
-            <w:r>
-              <w:rPr>
-                <w:rFonts w:cstheme="minorHAnsi"/>
+                <w:rFonts w:ascii="Times New Roman" w:hAnsi="Times New Roman" w:cs="Times New Roman"/>
+                <w:bCs/>
+                <w:sz w:val="24"/>
+                <w:szCs w:val="24"/>
+              </w:rPr>
+            </w:pPr>
+            <w:r>
+              <w:rPr>
+                <w:rFonts w:ascii="Times New Roman" w:hAnsi="Times New Roman" w:cs="Times New Roman"/>
                 <w:bCs/>
                 <w:sz w:val="24"/>
                 <w:szCs w:val="24"/>
@@ -254,7 +261,7 @@
           <w:p>
             <w:pPr>
               <w:rPr>
-                <w:rFonts w:cstheme="minorHAnsi"/>
+                <w:rFonts w:ascii="Times New Roman" w:hAnsi="Times New Roman" w:cs="Times New Roman"/>
                 <w:b/>
                 <w:sz w:val="24"/>
                 <w:szCs w:val="24"/>
@@ -262,7 +269,7 @@
             </w:pPr>
             <w:r>
               <w:rPr>
-                <w:rFonts w:cstheme="minorHAnsi"/>
+                <w:rFonts w:ascii="Times New Roman" w:hAnsi="Times New Roman" w:cs="Times New Roman"/>
                 <w:b/>
                 <w:sz w:val="24"/>
                 <w:szCs w:val="24"/>
@@ -279,21 +286,32 @@
           <w:p>
             <w:pPr>
               <w:rPr>
-                <w:rFonts w:cstheme="minorHAnsi"/>
-                <w:bCs/>
-                <w:sz w:val="24"/>
-                <w:szCs w:val="24"/>
-              </w:rPr>
-            </w:pPr>
-            <w:r>
-              <w:rPr>
-                <w:rFonts w:cstheme="minorHAnsi"/>
-                <w:bCs/>
-                <w:sz w:val="24"/>
-                <w:szCs w:val="24"/>
-              </w:rPr>
-              <w:t>40+40 dk</w:t>
-            </w:r>
+                <w:rFonts w:ascii="Times New Roman" w:hAnsi="Times New Roman" w:cs="Times New Roman"/>
+                <w:bCs/>
+                <w:sz w:val="24"/>
+                <w:szCs w:val="24"/>
+              </w:rPr>
+            </w:pPr>
+            <w:r>
+              <w:rPr>
+                <w:rFonts w:ascii="Times New Roman" w:hAnsi="Times New Roman" w:cs="Times New Roman"/>
+                <w:bCs/>
+                <w:sz w:val="24"/>
+                <w:szCs w:val="24"/>
+              </w:rPr>
+              <w:t xml:space="preserve">40+40 </w:t>
+            </w:r>
+            <w:proofErr w:type="spellStart"/>
+            <w:r>
+              <w:rPr>
+                <w:rFonts w:ascii="Times New Roman" w:hAnsi="Times New Roman" w:cs="Times New Roman"/>
+                <w:bCs/>
+                <w:sz w:val="24"/>
+                <w:szCs w:val="24"/>
+              </w:rPr>
+              <w:t>dk</w:t>
+            </w:r>
+            <w:proofErr w:type="spellEnd"/>
           </w:p>
         </w:tc>
       </w:tr>
@@ -309,7 +327,7 @@
           <w:p>
             <w:pPr>
               <w:rPr>
-                <w:rFonts w:cstheme="minorHAnsi"/>
+                <w:rFonts w:ascii="Times New Roman" w:hAnsi="Times New Roman" w:cs="Times New Roman"/>
                 <w:b/>
                 <w:sz w:val="24"/>
                 <w:szCs w:val="24"/>
@@ -317,7 +335,7 @@
             </w:pPr>
             <w:r>
               <w:rPr>
-                <w:rFonts w:cstheme="minorHAnsi"/>
+                <w:rFonts w:ascii="Times New Roman" w:hAnsi="Times New Roman" w:cs="Times New Roman"/>
                 <w:b/>
                 <w:sz w:val="24"/>
                 <w:szCs w:val="24"/>
@@ -339,15 +357,15 @@
                 <w:numId w:val="2"/>
               </w:numPr>
               <w:rPr>
-                <w:rFonts w:cstheme="minorHAnsi"/>
-                <w:bCs/>
-                <w:sz w:val="24"/>
-                <w:szCs w:val="24"/>
-              </w:rPr>
-            </w:pPr>
-            <w:r>
-              <w:rPr>
-                <w:rFonts w:cstheme="minorHAnsi"/>
+                <w:rFonts w:ascii="Times New Roman" w:hAnsi="Times New Roman" w:cs="Times New Roman"/>
+                <w:bCs/>
+                <w:sz w:val="24"/>
+                <w:szCs w:val="24"/>
+              </w:rPr>
+            </w:pPr>
+            <w:r>
+              <w:rPr>
+                <w:rFonts w:ascii="Times New Roman" w:hAnsi="Times New Roman" w:cs="Times New Roman"/>
                 <w:bCs/>
                 <w:sz w:val="24"/>
                 <w:szCs w:val="24"/>
@@ -363,15 +381,15 @@
                 <w:numId w:val="2"/>
               </w:numPr>
               <w:rPr>
-                <w:rFonts w:cstheme="minorHAnsi"/>
-                <w:bCs/>
-                <w:sz w:val="24"/>
-                <w:szCs w:val="24"/>
-              </w:rPr>
-            </w:pPr>
-            <w:r>
-              <w:rPr>
-                <w:rFonts w:cstheme="minorHAnsi"/>
+                <w:rFonts w:ascii="Times New Roman" w:hAnsi="Times New Roman" w:cs="Times New Roman"/>
+                <w:bCs/>
+                <w:sz w:val="24"/>
+                <w:szCs w:val="24"/>
+              </w:rPr>
+            </w:pPr>
+            <w:r>
+              <w:rPr>
+                <w:rFonts w:ascii="Times New Roman" w:hAnsi="Times New Roman" w:cs="Times New Roman"/>
                 <w:bCs/>
                 <w:sz w:val="24"/>
                 <w:szCs w:val="24"/>
@@ -387,15 +405,15 @@
                 <w:numId w:val="2"/>
               </w:numPr>
               <w:rPr>
-                <w:rFonts w:cstheme="minorHAnsi"/>
-                <w:bCs/>
-                <w:sz w:val="24"/>
-                <w:szCs w:val="24"/>
-              </w:rPr>
-            </w:pPr>
-            <w:r>
-              <w:rPr>
-                <w:rFonts w:cstheme="minorHAnsi"/>
+                <w:rFonts w:ascii="Times New Roman" w:hAnsi="Times New Roman" w:cs="Times New Roman"/>
+                <w:bCs/>
+                <w:sz w:val="24"/>
+                <w:szCs w:val="24"/>
+              </w:rPr>
+            </w:pPr>
+            <w:r>
+              <w:rPr>
+                <w:rFonts w:ascii="Times New Roman" w:hAnsi="Times New Roman" w:cs="Times New Roman"/>
                 <w:bCs/>
                 <w:sz w:val="24"/>
                 <w:szCs w:val="24"/>
@@ -411,15 +429,15 @@
                 <w:numId w:val="2"/>
               </w:numPr>
               <w:rPr>
-                <w:rFonts w:cstheme="minorHAnsi"/>
-                <w:bCs/>
-                <w:sz w:val="24"/>
-                <w:szCs w:val="24"/>
-              </w:rPr>
-            </w:pPr>
-            <w:r>
-              <w:rPr>
-                <w:rFonts w:cstheme="minorHAnsi"/>
+                <w:rFonts w:ascii="Times New Roman" w:hAnsi="Times New Roman" w:cs="Times New Roman"/>
+                <w:bCs/>
+                <w:sz w:val="24"/>
+                <w:szCs w:val="24"/>
+              </w:rPr>
+            </w:pPr>
+            <w:r>
+              <w:rPr>
+                <w:rFonts w:ascii="Times New Roman" w:hAnsi="Times New Roman" w:cs="Times New Roman"/>
                 <w:bCs/>
                 <w:sz w:val="24"/>
                 <w:szCs w:val="24"/>
@@ -435,15 +453,15 @@
                 <w:numId w:val="2"/>
               </w:numPr>
               <w:rPr>
-                <w:rFonts w:cstheme="minorHAnsi"/>
-                <w:bCs/>
-                <w:sz w:val="24"/>
-                <w:szCs w:val="24"/>
-              </w:rPr>
-            </w:pPr>
-            <w:r>
-              <w:rPr>
-                <w:rFonts w:cstheme="minorHAnsi"/>
+                <w:rFonts w:ascii="Times New Roman" w:hAnsi="Times New Roman" w:cs="Times New Roman"/>
+                <w:bCs/>
+                <w:sz w:val="24"/>
+                <w:szCs w:val="24"/>
+              </w:rPr>
+            </w:pPr>
+            <w:r>
+              <w:rPr>
+                <w:rFonts w:ascii="Times New Roman" w:hAnsi="Times New Roman" w:cs="Times New Roman"/>
                 <w:bCs/>
                 <w:sz w:val="24"/>
                 <w:szCs w:val="24"/>
@@ -465,7 +483,7 @@
           <w:p>
             <w:pPr>
               <w:rPr>
-                <w:rFonts w:cstheme="minorHAnsi"/>
+                <w:rFonts w:ascii="Times New Roman" w:hAnsi="Times New Roman" w:cs="Times New Roman"/>
                 <w:b/>
                 <w:sz w:val="24"/>
                 <w:szCs w:val="24"/>
@@ -473,7 +491,7 @@
             </w:pPr>
             <w:r>
               <w:rPr>
-                <w:rFonts w:cstheme="minorHAnsi"/>
+                <w:rFonts w:ascii="Times New Roman" w:hAnsi="Times New Roman" w:cs="Times New Roman"/>
                 <w:b/>
                 <w:sz w:val="24"/>
                 <w:szCs w:val="24"/>
@@ -490,15 +508,15 @@
           <w:p>
             <w:pPr>
               <w:rPr>
-                <w:rFonts w:cstheme="minorHAnsi"/>
-                <w:bCs/>
-                <w:sz w:val="24"/>
-                <w:szCs w:val="24"/>
-              </w:rPr>
-            </w:pPr>
-            <w:r>
-              <w:rPr>
-                <w:rFonts w:cstheme="minorHAnsi"/>
+                <w:rFonts w:ascii="Times New Roman" w:hAnsi="Times New Roman" w:cs="Times New Roman"/>
+                <w:bCs/>
+                <w:sz w:val="24"/>
+                <w:szCs w:val="24"/>
+              </w:rPr>
+            </w:pPr>
+            <w:r>
+              <w:rPr>
+                <w:rFonts w:ascii="Times New Roman" w:hAnsi="Times New Roman" w:cs="Times New Roman"/>
                 <w:bCs/>
                 <w:sz w:val="24"/>
                 <w:szCs w:val="24"/>
@@ -520,7 +538,7 @@
           <w:p>
             <w:pPr>
               <w:rPr>
-                <w:rFonts w:cstheme="minorHAnsi"/>
+                <w:rFonts w:ascii="Times New Roman" w:hAnsi="Times New Roman" w:cs="Times New Roman"/>
                 <w:b/>
                 <w:sz w:val="24"/>
                 <w:szCs w:val="24"/>
@@ -528,7 +546,7 @@
             </w:pPr>
             <w:r>
               <w:rPr>
-                <w:rFonts w:cstheme="minorHAnsi"/>
+                <w:rFonts w:ascii="Times New Roman" w:hAnsi="Times New Roman" w:cs="Times New Roman"/>
                 <w:b/>
                 <w:sz w:val="24"/>
                 <w:szCs w:val="24"/>
@@ -545,15 +563,15 @@
           <w:p>
             <w:pPr>
               <w:rPr>
-                <w:rFonts w:cstheme="minorHAnsi"/>
-                <w:bCs/>
-                <w:sz w:val="24"/>
-                <w:szCs w:val="24"/>
-              </w:rPr>
-            </w:pPr>
-            <w:r>
-              <w:rPr>
-                <w:rFonts w:cstheme="minorHAnsi"/>
+                <w:rFonts w:ascii="Times New Roman" w:hAnsi="Times New Roman" w:cs="Times New Roman"/>
+                <w:bCs/>
+                <w:sz w:val="24"/>
+                <w:szCs w:val="24"/>
+              </w:rPr>
+            </w:pPr>
+            <w:r>
+              <w:rPr>
+                <w:rFonts w:ascii="Times New Roman" w:hAnsi="Times New Roman" w:cs="Times New Roman"/>
                 <w:bCs/>
                 <w:sz w:val="24"/>
                 <w:szCs w:val="24"/>
@@ -562,7 +580,7 @@
             </w:r>
             <w:r>
               <w:rPr>
-                <w:rFonts w:cstheme="minorHAnsi"/>
+                <w:rFonts w:ascii="Times New Roman" w:hAnsi="Times New Roman" w:cs="Times New Roman"/>
                 <w:bCs/>
                 <w:sz w:val="24"/>
                 <w:szCs w:val="24"/>
@@ -571,7 +589,7 @@
             </w:r>
             <w:r>
               <w:rPr>
-                <w:rFonts w:cstheme="minorHAnsi"/>
+                <w:rFonts w:ascii="Times New Roman" w:hAnsi="Times New Roman" w:cs="Times New Roman"/>
                 <w:bCs/>
                 <w:sz w:val="24"/>
                 <w:szCs w:val="24"/>
@@ -583,7 +601,7 @@
       </w:tr>
       <w:tr>
         <w:trPr>
-          <w:trHeight w:val="1384"/>
+          <w:trHeight w:val="1113"/>
         </w:trPr>
         <w:tc>
           <w:tcPr>
@@ -593,7 +611,7 @@
           <w:p>
             <w:pPr>
               <w:rPr>
-                <w:rFonts w:cstheme="minorHAnsi"/>
+                <w:rFonts w:ascii="Times New Roman" w:hAnsi="Times New Roman" w:cs="Times New Roman"/>
                 <w:b/>
                 <w:sz w:val="24"/>
                 <w:szCs w:val="24"/>
@@ -601,7 +619,7 @@
             </w:pPr>
             <w:r>
               <w:rPr>
-                <w:rFonts w:cstheme="minorHAnsi"/>
+                <w:rFonts w:ascii="Times New Roman" w:hAnsi="Times New Roman" w:cs="Times New Roman"/>
                 <w:b/>
                 <w:sz w:val="24"/>
                 <w:szCs w:val="24"/>
@@ -623,15 +641,15 @@
                 <w:numId w:val="1"/>
               </w:numPr>
               <w:rPr>
-                <w:rFonts w:cstheme="minorHAnsi"/>
-                <w:bCs/>
-                <w:sz w:val="24"/>
-                <w:szCs w:val="24"/>
-              </w:rPr>
-            </w:pPr>
-            <w:r>
-              <w:rPr>
-                <w:rFonts w:cstheme="minorHAnsi"/>
+                <w:rFonts w:ascii="Times New Roman" w:hAnsi="Times New Roman" w:cs="Times New Roman"/>
+                <w:bCs/>
+                <w:sz w:val="24"/>
+                <w:szCs w:val="24"/>
+              </w:rPr>
+            </w:pPr>
+            <w:r>
+              <w:rPr>
+                <w:rFonts w:ascii="Times New Roman" w:hAnsi="Times New Roman" w:cs="Times New Roman"/>
                 <w:bCs/>
                 <w:sz w:val="24"/>
                 <w:szCs w:val="24"/>
@@ -647,15 +665,15 @@
                 <w:numId w:val="1"/>
               </w:numPr>
               <w:rPr>
-                <w:rFonts w:cstheme="minorHAnsi"/>
-                <w:bCs/>
-                <w:sz w:val="24"/>
-                <w:szCs w:val="24"/>
-              </w:rPr>
-            </w:pPr>
-            <w:r>
-              <w:rPr>
-                <w:rFonts w:cstheme="minorHAnsi"/>
+                <w:rFonts w:ascii="Times New Roman" w:hAnsi="Times New Roman" w:cs="Times New Roman"/>
+                <w:bCs/>
+                <w:sz w:val="24"/>
+                <w:szCs w:val="24"/>
+              </w:rPr>
+            </w:pPr>
+            <w:r>
+              <w:rPr>
+                <w:rFonts w:ascii="Times New Roman" w:hAnsi="Times New Roman" w:cs="Times New Roman"/>
                 <w:bCs/>
                 <w:sz w:val="24"/>
                 <w:szCs w:val="24"/>
@@ -671,15 +689,15 @@
                 <w:numId w:val="1"/>
               </w:numPr>
               <w:rPr>
-                <w:rFonts w:cstheme="minorHAnsi"/>
-                <w:bCs/>
-                <w:sz w:val="24"/>
-                <w:szCs w:val="24"/>
-              </w:rPr>
-            </w:pPr>
-            <w:r>
-              <w:rPr>
-                <w:rFonts w:cstheme="minorHAnsi"/>
+                <w:rFonts w:ascii="Times New Roman" w:hAnsi="Times New Roman" w:cs="Times New Roman"/>
+                <w:bCs/>
+                <w:sz w:val="24"/>
+                <w:szCs w:val="24"/>
+              </w:rPr>
+            </w:pPr>
+            <w:r>
+              <w:rPr>
+                <w:rFonts w:ascii="Times New Roman" w:hAnsi="Times New Roman" w:cs="Times New Roman"/>
                 <w:bCs/>
                 <w:sz w:val="24"/>
                 <w:szCs w:val="24"/>
@@ -691,7 +709,7 @@
       </w:tr>
       <w:tr>
         <w:trPr>
-          <w:trHeight w:val="1839"/>
+          <w:trHeight w:val="565"/>
         </w:trPr>
         <w:tc>
           <w:tcPr>
@@ -701,7 +719,7 @@
           <w:p>
             <w:pPr>
               <w:rPr>
-                <w:rFonts w:cstheme="minorHAnsi"/>
+                <w:rFonts w:ascii="Times New Roman" w:hAnsi="Times New Roman" w:cs="Times New Roman"/>
                 <w:b/>
                 <w:sz w:val="24"/>
                 <w:szCs w:val="24"/>
@@ -709,7 +727,7 @@
             </w:pPr>
             <w:r>
               <w:rPr>
-                <w:rFonts w:cstheme="minorHAnsi"/>
+                <w:rFonts w:ascii="Times New Roman" w:hAnsi="Times New Roman" w:cs="Times New Roman"/>
                 <w:b/>
                 <w:sz w:val="24"/>
                 <w:szCs w:val="24"/>
@@ -726,31 +744,32 @@
           <w:p>
             <w:pPr>
               <w:rPr>
-                <w:rFonts w:cstheme="minorHAnsi"/>
-                <w:bCs/>
-                <w:sz w:val="24"/>
-                <w:szCs w:val="24"/>
-              </w:rPr>
-            </w:pPr>
-            <w:r>
-              <w:rPr>
-                <w:rFonts w:cstheme="minorHAnsi"/>
-                <w:bCs/>
-                <w:sz w:val="24"/>
-                <w:szCs w:val="24"/>
-              </w:rPr>
-              <w:t>Mblock Programını kullanabilme.</w:t>
-            </w:r>
-          </w:p>
-          <w:p>
-            <w:pPr>
-              <w:rPr>
-                <w:rFonts w:cstheme="minorHAnsi"/>
-                <w:bCs/>
-                <w:sz w:val="24"/>
-                <w:szCs w:val="24"/>
-              </w:rPr>
-            </w:pPr>
+                <w:rFonts w:ascii="Times New Roman" w:hAnsi="Times New Roman" w:cs="Times New Roman"/>
+                <w:bCs/>
+                <w:sz w:val="24"/>
+                <w:szCs w:val="24"/>
+              </w:rPr>
+            </w:pPr>
+            <w:proofErr w:type="spellStart"/>
+            <w:r>
+              <w:rPr>
+                <w:rFonts w:ascii="Times New Roman" w:hAnsi="Times New Roman" w:cs="Times New Roman"/>
+                <w:bCs/>
+                <w:sz w:val="24"/>
+                <w:szCs w:val="24"/>
+              </w:rPr>
+              <w:t>Mblock</w:t>
+            </w:r>
+            <w:proofErr w:type="spellEnd"/>
+            <w:r>
+              <w:rPr>
+                <w:rFonts w:ascii="Times New Roman" w:hAnsi="Times New Roman" w:cs="Times New Roman"/>
+                <w:bCs/>
+                <w:sz w:val="24"/>
+                <w:szCs w:val="24"/>
+              </w:rPr>
+              <w:t xml:space="preserve"> Programını kullanabilme.</w:t>
+            </w:r>
           </w:p>
         </w:tc>
       </w:tr>
@@ -766,7 +785,7 @@
           <w:p>
             <w:pPr>
               <w:rPr>
-                <w:rFonts w:cstheme="minorHAnsi"/>
+                <w:rFonts w:ascii="Times New Roman" w:hAnsi="Times New Roman" w:cs="Times New Roman"/>
                 <w:b/>
                 <w:sz w:val="24"/>
                 <w:szCs w:val="24"/>
@@ -774,7 +793,7 @@
             </w:pPr>
             <w:r>
               <w:rPr>
-                <w:rFonts w:cstheme="minorHAnsi"/>
+                <w:rFonts w:ascii="Times New Roman" w:hAnsi="Times New Roman" w:cs="Times New Roman"/>
                 <w:b/>
                 <w:sz w:val="24"/>
                 <w:szCs w:val="24"/>
@@ -791,105 +810,207 @@
           <w:p>
             <w:pPr>
               <w:rPr>
-                <w:rFonts w:cstheme="minorHAnsi"/>
-                <w:bCs/>
-                <w:sz w:val="24"/>
-                <w:szCs w:val="24"/>
-              </w:rPr>
-            </w:pPr>
-          </w:p>
-          <w:p>
-            <w:pPr>
-              <w:rPr>
-                <w:rFonts w:cstheme="minorHAnsi"/>
-                <w:bCs/>
-                <w:sz w:val="24"/>
-                <w:szCs w:val="24"/>
-              </w:rPr>
-            </w:pPr>
-            <w:r>
-              <w:rPr>
-                <w:rFonts w:cstheme="minorHAnsi"/>
-                <w:bCs/>
-                <w:sz w:val="24"/>
-                <w:szCs w:val="24"/>
-              </w:rPr>
-              <w:t xml:space="preserve">Bilgisayarların insan duygularını anlayıp anlamayacağı sorularak üzerinde tartışılır. Yüz ifadelerimizden duygularımızı anlayabileceği sonucuna varılması beklenir. </w:t>
-            </w:r>
-          </w:p>
-          <w:p>
-            <w:pPr>
-              <w:rPr>
-                <w:rFonts w:cstheme="minorHAnsi"/>
-                <w:bCs/>
-                <w:sz w:val="24"/>
-                <w:szCs w:val="24"/>
-              </w:rPr>
-            </w:pPr>
-            <w:r>
-              <w:rPr>
-                <w:rFonts w:cstheme="minorHAnsi"/>
-                <w:bCs/>
-                <w:sz w:val="24"/>
-                <w:szCs w:val="24"/>
-              </w:rPr>
-              <w:t>Bu bilgiden hareketle gülümseyerek açabileceğimiz bir kapı sistemi tasarlanıp tasarlanamayacağı sorulur ve deneme yapılmasına karar verilir.</w:t>
-            </w:r>
-          </w:p>
-          <w:p>
-            <w:pPr>
-              <w:rPr>
-                <w:rFonts w:cstheme="minorHAnsi"/>
-                <w:bCs/>
-                <w:sz w:val="24"/>
-                <w:szCs w:val="24"/>
-              </w:rPr>
-            </w:pPr>
-          </w:p>
-          <w:p>
-            <w:pPr>
-              <w:pStyle w:val="ListeParagraf"/>
-              <w:numPr>
-                <w:ilvl w:val="0"/>
-                <w:numId w:val="3"/>
-              </w:numPr>
-              <w:rPr>
-                <w:rFonts w:cstheme="minorHAnsi"/>
-                <w:bCs/>
-                <w:sz w:val="24"/>
-                <w:szCs w:val="24"/>
-              </w:rPr>
-            </w:pPr>
-            <w:r>
-              <w:rPr>
-                <w:rFonts w:cstheme="minorHAnsi"/>
-                <w:bCs/>
-                <w:sz w:val="24"/>
-                <w:szCs w:val="24"/>
-              </w:rPr>
-              <w:t>Mblock 5 programı genel özellikleri ile tanıtılır.</w:t>
-            </w:r>
-            <w:r>
-              <w:rPr>
-                <w:rFonts w:cstheme="minorHAnsi"/>
+                <w:rFonts w:ascii="Times New Roman" w:hAnsi="Times New Roman" w:cs="Times New Roman"/>
+                <w:bCs/>
+                <w:sz w:val="24"/>
+                <w:szCs w:val="24"/>
+              </w:rPr>
+            </w:pPr>
+          </w:p>
+          <w:p>
+            <w:pPr>
+              <w:jc w:val="both"/>
+              <w:rPr>
+                <w:rFonts w:ascii="Times New Roman" w:hAnsi="Times New Roman" w:cs="Times New Roman"/>
+                <w:bCs/>
+                <w:sz w:val="24"/>
+                <w:szCs w:val="24"/>
+              </w:rPr>
+            </w:pPr>
+            <w:r>
+              <w:rPr>
+                <w:rFonts w:ascii="Times New Roman" w:hAnsi="Times New Roman" w:cs="Times New Roman"/>
+                <w:b/>
+                <w:bCs/>
+                <w:sz w:val="24"/>
+                <w:szCs w:val="24"/>
+              </w:rPr>
+              <w:t xml:space="preserve">Dikkat Çekme: </w:t>
+            </w:r>
+            <w:r>
+              <w:rPr>
+                <w:rFonts w:ascii="Times New Roman" w:hAnsi="Times New Roman" w:cs="Times New Roman"/>
+                <w:bCs/>
+                <w:sz w:val="24"/>
+                <w:szCs w:val="24"/>
+              </w:rPr>
+              <w:t>Bilgisayarların</w:t>
+            </w:r>
+            <w:r>
+              <w:rPr>
+                <w:rFonts w:ascii="Times New Roman" w:hAnsi="Times New Roman" w:cs="Times New Roman"/>
+                <w:bCs/>
+                <w:sz w:val="24"/>
+                <w:szCs w:val="24"/>
+              </w:rPr>
+              <w:t xml:space="preserve"> insan duygularını anlayıp anlamayacağı sorularak üzerinde tartışılır. </w:t>
+            </w:r>
+          </w:p>
+          <w:p>
+            <w:pPr>
+              <w:jc w:val="both"/>
+              <w:rPr>
+                <w:rFonts w:ascii="Times New Roman" w:hAnsi="Times New Roman" w:cs="Times New Roman"/>
+                <w:bCs/>
+                <w:sz w:val="24"/>
+                <w:szCs w:val="24"/>
+              </w:rPr>
+            </w:pPr>
+            <w:r>
+              <w:rPr>
+                <w:rFonts w:ascii="Times New Roman" w:hAnsi="Times New Roman" w:cs="Times New Roman"/>
+                <w:b/>
+                <w:bCs/>
+                <w:sz w:val="24"/>
+                <w:szCs w:val="24"/>
+              </w:rPr>
+              <w:t>Güdülüme:</w:t>
+            </w:r>
+            <w:r>
+              <w:rPr>
+                <w:rFonts w:ascii="Times New Roman" w:hAnsi="Times New Roman" w:cs="Times New Roman"/>
+                <w:bCs/>
+                <w:sz w:val="24"/>
+                <w:szCs w:val="24"/>
+              </w:rPr>
+              <w:t xml:space="preserve"> Makine öğrenmesi ile ilgili yapılabilecek bolca örnek verilir. Öğrencilere hadi şimdi g</w:t>
+            </w:r>
+            <w:r>
+              <w:rPr>
+                <w:rFonts w:ascii="Times New Roman" w:hAnsi="Times New Roman" w:cs="Times New Roman"/>
+                <w:bCs/>
+                <w:sz w:val="24"/>
+                <w:szCs w:val="24"/>
+              </w:rPr>
+              <w:t>ülümseyerek aç</w:t>
+            </w:r>
+            <w:r>
+              <w:rPr>
+                <w:rFonts w:ascii="Times New Roman" w:hAnsi="Times New Roman" w:cs="Times New Roman"/>
+                <w:bCs/>
+                <w:sz w:val="24"/>
+                <w:szCs w:val="24"/>
+              </w:rPr>
+              <w:t>ıl</w:t>
+            </w:r>
+            <w:r>
+              <w:rPr>
+                <w:rFonts w:ascii="Times New Roman" w:hAnsi="Times New Roman" w:cs="Times New Roman"/>
+                <w:bCs/>
+                <w:sz w:val="24"/>
+                <w:szCs w:val="24"/>
+              </w:rPr>
+              <w:t>abil</w:t>
+            </w:r>
+            <w:r>
+              <w:rPr>
+                <w:rFonts w:ascii="Times New Roman" w:hAnsi="Times New Roman" w:cs="Times New Roman"/>
+                <w:bCs/>
+                <w:sz w:val="24"/>
+                <w:szCs w:val="24"/>
+              </w:rPr>
+              <w:t>en</w:t>
+            </w:r>
+            <w:r>
+              <w:rPr>
+                <w:rFonts w:ascii="Times New Roman" w:hAnsi="Times New Roman" w:cs="Times New Roman"/>
+                <w:bCs/>
+                <w:sz w:val="24"/>
+                <w:szCs w:val="24"/>
+              </w:rPr>
+              <w:t xml:space="preserve"> bir kapı sistemi</w:t>
+            </w:r>
+            <w:r>
+              <w:rPr>
+                <w:rFonts w:ascii="Times New Roman" w:hAnsi="Times New Roman" w:cs="Times New Roman"/>
+                <w:bCs/>
+                <w:sz w:val="24"/>
+                <w:szCs w:val="24"/>
+              </w:rPr>
+              <w:t xml:space="preserve"> tasarlayalım denilerek etkinliğe devam edilir.</w:t>
+            </w:r>
+          </w:p>
+          <w:p>
+            <w:pPr>
+              <w:jc w:val="both"/>
+              <w:rPr>
+                <w:rFonts w:ascii="Times New Roman" w:hAnsi="Times New Roman" w:cs="Times New Roman"/>
+                <w:bCs/>
+                <w:sz w:val="24"/>
+                <w:szCs w:val="24"/>
+              </w:rPr>
+            </w:pPr>
+            <w:r>
+              <w:rPr>
+                <w:rFonts w:ascii="Times New Roman" w:hAnsi="Times New Roman" w:cs="Times New Roman"/>
+                <w:b/>
+                <w:bCs/>
+                <w:sz w:val="24"/>
+                <w:szCs w:val="24"/>
+              </w:rPr>
+              <w:t>Dersin işlenişi:</w:t>
+            </w:r>
+            <w:r>
+              <w:rPr>
+                <w:rFonts w:ascii="Times New Roman" w:hAnsi="Times New Roman" w:cs="Times New Roman"/>
+                <w:b/>
                 <w:bCs/>
                 <w:sz w:val="24"/>
                 <w:szCs w:val="24"/>
               </w:rPr>
               <w:t xml:space="preserve"> </w:t>
             </w:r>
-            <w:r>
-              <w:rPr>
-                <w:rFonts w:cstheme="minorHAnsi"/>
-                <w:bCs/>
-                <w:sz w:val="24"/>
-                <w:szCs w:val="24"/>
-              </w:rPr>
-              <w:t>Mblock 5 programına uzantı ekleme yöntemleri gösterilir.</w:t>
-            </w:r>
-            <w:r>
-              <w:rPr>
-                <w:rFonts w:cstheme="minorHAnsi"/>
+            <w:proofErr w:type="spellStart"/>
+            <w:r>
+              <w:rPr>
+                <w:rFonts w:ascii="Times New Roman" w:hAnsi="Times New Roman" w:cs="Times New Roman"/>
+                <w:bCs/>
+                <w:sz w:val="24"/>
+                <w:szCs w:val="24"/>
+              </w:rPr>
+              <w:t>Mblock</w:t>
+            </w:r>
+            <w:proofErr w:type="spellEnd"/>
+            <w:r>
+              <w:rPr>
+                <w:rFonts w:ascii="Times New Roman" w:hAnsi="Times New Roman" w:cs="Times New Roman"/>
+                <w:bCs/>
+                <w:sz w:val="24"/>
+                <w:szCs w:val="24"/>
+              </w:rPr>
+              <w:t xml:space="preserve"> 5 programı</w:t>
+            </w:r>
+            <w:r>
+              <w:rPr>
+                <w:rFonts w:ascii="Times New Roman" w:hAnsi="Times New Roman" w:cs="Times New Roman"/>
+                <w:bCs/>
+                <w:sz w:val="24"/>
+                <w:szCs w:val="24"/>
+              </w:rPr>
+              <w:t>nda</w:t>
+            </w:r>
+            <w:r>
+              <w:rPr>
+                <w:rFonts w:ascii="Times New Roman" w:hAnsi="Times New Roman" w:cs="Times New Roman"/>
+                <w:bCs/>
+                <w:sz w:val="24"/>
+                <w:szCs w:val="24"/>
+              </w:rPr>
+              <w:t xml:space="preserve"> uzantı ekleme yöntemleri gösterilir.</w:t>
+            </w:r>
+            <w:r>
+              <w:rPr>
+                <w:rFonts w:ascii="Times New Roman" w:hAnsi="Times New Roman" w:cs="Times New Roman"/>
                 <w:bCs/>
                 <w:sz w:val="24"/>
                 <w:szCs w:val="24"/>
@@ -898,12 +1019,48 @@
             </w:r>
             <w:r>
               <w:rPr>
-                <w:rFonts w:cstheme="minorHAnsi"/>
-                <w:bCs/>
-                <w:sz w:val="24"/>
-                <w:szCs w:val="24"/>
-              </w:rPr>
-              <w:t>Bilişsel Aktiviteler uzantısı yüklenir ve genel kodlar incelenir.</w:t>
+                <w:rFonts w:ascii="Times New Roman" w:hAnsi="Times New Roman" w:cs="Times New Roman"/>
+                <w:bCs/>
+                <w:sz w:val="24"/>
+                <w:szCs w:val="24"/>
+              </w:rPr>
+              <w:t>“</w:t>
+            </w:r>
+            <w:r>
+              <w:rPr>
+                <w:rFonts w:ascii="Times New Roman" w:hAnsi="Times New Roman" w:cs="Times New Roman"/>
+                <w:bCs/>
+                <w:sz w:val="24"/>
+                <w:szCs w:val="24"/>
+              </w:rPr>
+              <w:t>Bilişsel Aktiviteler</w:t>
+            </w:r>
+            <w:r>
+              <w:rPr>
+                <w:rFonts w:ascii="Times New Roman" w:hAnsi="Times New Roman" w:cs="Times New Roman"/>
+                <w:bCs/>
+                <w:sz w:val="24"/>
+                <w:szCs w:val="24"/>
+              </w:rPr>
+              <w:t>”</w:t>
+            </w:r>
+            <w:r>
+              <w:rPr>
+                <w:rFonts w:ascii="Times New Roman" w:hAnsi="Times New Roman" w:cs="Times New Roman"/>
+                <w:bCs/>
+                <w:sz w:val="24"/>
+                <w:szCs w:val="24"/>
+              </w:rPr>
+              <w:t xml:space="preserve"> uzantısı yüklenir ve genel kodlar </w:t>
+            </w:r>
+            <w:r>
+              <w:rPr>
+                <w:rFonts w:ascii="Times New Roman" w:hAnsi="Times New Roman" w:cs="Times New Roman"/>
+                <w:bCs/>
+                <w:sz w:val="24"/>
+                <w:szCs w:val="24"/>
+              </w:rPr>
+              <w:t>gösterilir.</w:t>
             </w:r>
           </w:p>
           <w:p>
@@ -911,20 +1068,23 @@
               <w:pStyle w:val="ListeParagraf"/>
               <w:jc w:val="center"/>
               <w:rPr>
-                <w:rFonts w:cstheme="minorHAnsi"/>
-                <w:bCs/>
-                <w:sz w:val="24"/>
-                <w:szCs w:val="24"/>
-              </w:rPr>
-            </w:pPr>
-            <w:r>
-              <w:rPr>
+                <w:rFonts w:ascii="Times New Roman" w:hAnsi="Times New Roman" w:cs="Times New Roman"/>
+                <w:bCs/>
+                <w:sz w:val="24"/>
+                <w:szCs w:val="24"/>
+              </w:rPr>
+            </w:pPr>
+            <w:r>
+              <w:rPr>
+                <w:rFonts w:ascii="Times New Roman" w:hAnsi="Times New Roman" w:cs="Times New Roman"/>
                 <w:bCs/>
                 <w:noProof/>
-              </w:rPr>
-              <w:lastRenderedPageBreak/>
+                <w:sz w:val="24"/>
+                <w:szCs w:val="24"/>
+                <w:lang w:eastAsia="tr-TR"/>
+              </w:rPr>
               <w:drawing>
-                <wp:inline distT="0" distB="0" distL="0" distR="0" wp14:anchorId="6DDFBB02" wp14:editId="5DB6330A">
+                <wp:inline distT="0" distB="0" distL="0" distR="0">
                   <wp:extent cx="1360085" cy="1912620"/>
                   <wp:effectExtent l="0" t="0" r="0" b="0"/>
                   <wp:docPr id="1" name="Resim 1"/>
@@ -964,65 +1124,86 @@
             <w:pPr>
               <w:pStyle w:val="ListeParagraf"/>
               <w:rPr>
-                <w:rFonts w:cstheme="minorHAnsi"/>
-                <w:bCs/>
-                <w:sz w:val="24"/>
-                <w:szCs w:val="24"/>
-              </w:rPr>
-            </w:pPr>
+                <w:rFonts w:ascii="Times New Roman" w:hAnsi="Times New Roman" w:cs="Times New Roman"/>
+                <w:bCs/>
+                <w:sz w:val="24"/>
+                <w:szCs w:val="24"/>
+              </w:rPr>
+            </w:pPr>
+          </w:p>
+          <w:p>
+            <w:pPr>
+              <w:jc w:val="both"/>
+              <w:rPr>
+                <w:rFonts w:ascii="Times New Roman" w:hAnsi="Times New Roman" w:cs="Times New Roman"/>
+                <w:bCs/>
+                <w:sz w:val="24"/>
+                <w:szCs w:val="24"/>
+              </w:rPr>
+            </w:pPr>
+            <w:r>
+              <w:rPr>
+                <w:rFonts w:ascii="Times New Roman" w:hAnsi="Times New Roman" w:cs="Times New Roman"/>
+                <w:bCs/>
+                <w:sz w:val="24"/>
+                <w:szCs w:val="24"/>
+              </w:rPr>
+              <w:t>Örnek kod bloğu yazılarak çalıştırılır.</w:t>
+            </w:r>
+            <w:r>
+              <w:rPr>
+                <w:rFonts w:ascii="Times New Roman" w:hAnsi="Times New Roman" w:cs="Times New Roman"/>
+                <w:bCs/>
+                <w:sz w:val="24"/>
+                <w:szCs w:val="24"/>
+              </w:rPr>
+              <w:t xml:space="preserve"> </w:t>
+            </w:r>
+            <w:proofErr w:type="gramStart"/>
+            <w:r>
+              <w:rPr>
+                <w:rFonts w:ascii="Times New Roman" w:hAnsi="Times New Roman" w:cs="Times New Roman"/>
+                <w:bCs/>
+                <w:sz w:val="24"/>
+                <w:szCs w:val="24"/>
+              </w:rPr>
+              <w:t>İstekli  öğrencilerden</w:t>
+            </w:r>
+            <w:proofErr w:type="gramEnd"/>
+            <w:r>
+              <w:rPr>
+                <w:rFonts w:ascii="Times New Roman" w:hAnsi="Times New Roman" w:cs="Times New Roman"/>
+                <w:bCs/>
+                <w:sz w:val="24"/>
+                <w:szCs w:val="24"/>
+              </w:rPr>
+              <w:t xml:space="preserve"> kameraya gülümsemeleri istenir ve sistemin çalıştığı gösterilir.</w:t>
+            </w:r>
           </w:p>
           <w:p>
             <w:pPr>
               <w:pStyle w:val="ListeParagraf"/>
-              <w:numPr>
-                <w:ilvl w:val="0"/>
-                <w:numId w:val="3"/>
-              </w:numPr>
-              <w:rPr>
-                <w:rFonts w:cstheme="minorHAnsi"/>
-                <w:bCs/>
-                <w:sz w:val="24"/>
-                <w:szCs w:val="24"/>
-              </w:rPr>
-            </w:pPr>
-            <w:r>
-              <w:rPr>
-                <w:rFonts w:cstheme="minorHAnsi"/>
-                <w:bCs/>
-                <w:sz w:val="24"/>
-                <w:szCs w:val="24"/>
-              </w:rPr>
-              <w:t>Aşağıdaki kodlar yazılarak çalıştırılır</w:t>
-            </w:r>
-            <w:r>
-              <w:rPr>
-                <w:rFonts w:cstheme="minorHAnsi"/>
-                <w:bCs/>
-                <w:sz w:val="24"/>
-                <w:szCs w:val="24"/>
-              </w:rPr>
-              <w:t xml:space="preserve">. </w:t>
-            </w:r>
-          </w:p>
-          <w:p>
-            <w:pPr>
-              <w:pStyle w:val="ListeParagraf"/>
-              <w:rPr>
-                <w:rFonts w:cstheme="minorHAnsi"/>
-                <w:bCs/>
-                <w:sz w:val="24"/>
-                <w:szCs w:val="24"/>
-              </w:rPr>
-            </w:pPr>
-            <w:r>
-              <w:rPr>
+              <w:rPr>
+                <w:rFonts w:ascii="Times New Roman" w:hAnsi="Times New Roman" w:cs="Times New Roman"/>
+                <w:bCs/>
+                <w:sz w:val="24"/>
+                <w:szCs w:val="24"/>
+              </w:rPr>
+            </w:pPr>
+            <w:r>
+              <w:rPr>
+                <w:rFonts w:ascii="Times New Roman" w:hAnsi="Times New Roman" w:cs="Times New Roman"/>
                 <w:bCs/>
                 <w:noProof/>
-              </w:rPr>
+                <w:sz w:val="24"/>
+                <w:szCs w:val="24"/>
+                <w:lang w:eastAsia="tr-TR"/>
+              </w:rPr>
+              <w:lastRenderedPageBreak/>
               <w:drawing>
-                <wp:inline distT="0" distB="0" distL="0" distR="0" wp14:anchorId="70BC0BAD" wp14:editId="048D7118">
-                  <wp:extent cx="3914775" cy="3363302"/>
-                  <wp:effectExtent l="0" t="0" r="0" b="8890"/>
+                <wp:inline distT="0" distB="0" distL="0" distR="0">
+                  <wp:extent cx="2209800" cy="2188346"/>
+                  <wp:effectExtent l="19050" t="0" r="0" b="0"/>
                   <wp:docPr id="4" name="Resim 4"/>
                   <wp:cNvGraphicFramePr>
                     <a:graphicFrameLocks xmlns:a="http://schemas.openxmlformats.org/drawingml/2006/main" noChangeAspect="1"/>
@@ -1036,6 +1217,7 @@
                         </pic:nvPicPr>
                         <pic:blipFill>
                           <a:blip r:embed="rId6"/>
+                          <a:srcRect l="13869" t="4815" r="10949" b="8516"/>
                           <a:stretch>
                             <a:fillRect/>
                           </a:stretch>
@@ -1043,7 +1225,7 @@
                         <pic:spPr>
                           <a:xfrm>
                             <a:off x="0" y="0"/>
-                            <a:ext cx="3930690" cy="3376975"/>
+                            <a:ext cx="2209800" cy="2188346"/>
                           </a:xfrm>
                           <a:prstGeom prst="rect">
                             <a:avLst/>
@@ -1058,104 +1240,91 @@
           </w:p>
           <w:p>
             <w:pPr>
-              <w:pStyle w:val="ListeParagraf"/>
-              <w:numPr>
-                <w:ilvl w:val="0"/>
-                <w:numId w:val="3"/>
-              </w:numPr>
-              <w:rPr>
-                <w:rFonts w:cstheme="minorHAnsi"/>
-                <w:bCs/>
-                <w:sz w:val="24"/>
-                <w:szCs w:val="24"/>
-              </w:rPr>
-            </w:pPr>
-            <w:r>
-              <w:rPr>
-                <w:rFonts w:cstheme="minorHAnsi"/>
-                <w:bCs/>
-                <w:sz w:val="24"/>
-                <w:szCs w:val="24"/>
-              </w:rPr>
-              <w:t>Projeye uygun örnek karakter ve sahneler eklenerek öğrencilerin kendi hayal güçlerine göre tasarım yapıp sunmaları istenir.</w:t>
-            </w:r>
-          </w:p>
-          <w:p>
-            <w:pPr>
-              <w:pStyle w:val="ListeParagraf"/>
-              <w:ind w:left="360"/>
-              <w:rPr>
-                <w:rFonts w:cstheme="minorHAnsi"/>
-                <w:bCs/>
-                <w:sz w:val="28"/>
-                <w:szCs w:val="28"/>
-              </w:rPr>
-            </w:pPr>
-          </w:p>
-          <w:p>
-            <w:pPr>
-              <w:rPr>
-                <w:bCs/>
-                <w:noProof/>
-                <w:sz w:val="24"/>
-                <w:szCs w:val="24"/>
-              </w:rPr>
-            </w:pPr>
-            <w:r>
-              <w:rPr>
-                <w:bCs/>
-                <w:noProof/>
-                <w:sz w:val="24"/>
-                <w:szCs w:val="24"/>
-              </w:rPr>
-              <w:t xml:space="preserve">Projenin bitmiş haline </w:t>
-            </w:r>
-            <w:hyperlink r:id="rId7" w:history="1">
-              <w:r>
-                <w:rPr>
-                  <w:rStyle w:val="Kpr"/>
-                  <w:bCs/>
-                  <w:noProof/>
-                  <w:sz w:val="24"/>
-                  <w:szCs w:val="24"/>
-                </w:rPr>
-                <w:t>https://planet.mblock.cc/project/1996938</w:t>
-              </w:r>
-            </w:hyperlink>
-          </w:p>
-          <w:p>
-            <w:pPr>
-              <w:rPr>
-                <w:rFonts w:cstheme="minorHAnsi"/>
-                <w:bCs/>
-                <w:sz w:val="28"/>
-                <w:szCs w:val="28"/>
-              </w:rPr>
-            </w:pPr>
-            <w:r>
-              <w:rPr>
-                <w:bCs/>
-                <w:noProof/>
-                <w:sz w:val="24"/>
-                <w:szCs w:val="24"/>
-              </w:rPr>
-              <w:t>adresinden ulaşabilirsiniz.</w:t>
-            </w:r>
-          </w:p>
-          <w:p>
-            <w:pPr>
-              <w:rPr>
-                <w:rFonts w:cstheme="minorHAnsi"/>
-                <w:bCs/>
-                <w:sz w:val="24"/>
-                <w:szCs w:val="24"/>
-              </w:rPr>
-            </w:pPr>
-          </w:p>
-          <w:p>
-            <w:pPr>
-              <w:rPr>
-                <w:rFonts w:cstheme="minorHAnsi"/>
+              <w:jc w:val="both"/>
+              <w:rPr>
+                <w:rFonts w:ascii="Times New Roman" w:hAnsi="Times New Roman" w:cs="Times New Roman"/>
+                <w:bCs/>
+                <w:sz w:val="24"/>
+                <w:szCs w:val="24"/>
+              </w:rPr>
+            </w:pPr>
+            <w:r>
+              <w:rPr>
+                <w:rFonts w:ascii="Times New Roman" w:hAnsi="Times New Roman" w:cs="Times New Roman"/>
+                <w:bCs/>
+                <w:sz w:val="24"/>
+                <w:szCs w:val="24"/>
+              </w:rPr>
+              <w:t xml:space="preserve">Öğrencilerden kapı açma, kapama görsellerini bulmaları ve </w:t>
+            </w:r>
+            <w:r>
+              <w:rPr>
+                <w:rFonts w:ascii="Times New Roman" w:hAnsi="Times New Roman" w:cs="Times New Roman"/>
+                <w:bCs/>
+                <w:sz w:val="24"/>
+                <w:szCs w:val="24"/>
+              </w:rPr>
+              <w:t>kendi hayal güçlerine göre</w:t>
+            </w:r>
+            <w:r>
+              <w:rPr>
+                <w:rFonts w:ascii="Times New Roman" w:hAnsi="Times New Roman" w:cs="Times New Roman"/>
+                <w:bCs/>
+                <w:sz w:val="24"/>
+                <w:szCs w:val="24"/>
+              </w:rPr>
+              <w:t xml:space="preserve"> oyun</w:t>
+            </w:r>
+            <w:r>
+              <w:rPr>
+                <w:rFonts w:ascii="Times New Roman" w:hAnsi="Times New Roman" w:cs="Times New Roman"/>
+                <w:bCs/>
+                <w:sz w:val="24"/>
+                <w:szCs w:val="24"/>
+              </w:rPr>
+              <w:t>u</w:t>
+            </w:r>
+            <w:r>
+              <w:rPr>
+                <w:rFonts w:ascii="Times New Roman" w:hAnsi="Times New Roman" w:cs="Times New Roman"/>
+                <w:bCs/>
+                <w:sz w:val="24"/>
+                <w:szCs w:val="24"/>
+              </w:rPr>
+              <w:t xml:space="preserve"> </w:t>
+            </w:r>
+            <w:r>
+              <w:rPr>
+                <w:rFonts w:ascii="Times New Roman" w:hAnsi="Times New Roman" w:cs="Times New Roman"/>
+                <w:bCs/>
+                <w:sz w:val="24"/>
+                <w:szCs w:val="24"/>
+              </w:rPr>
+              <w:t>tasar</w:t>
+            </w:r>
+            <w:r>
+              <w:rPr>
+                <w:rFonts w:ascii="Times New Roman" w:hAnsi="Times New Roman" w:cs="Times New Roman"/>
+                <w:bCs/>
+                <w:sz w:val="24"/>
+                <w:szCs w:val="24"/>
+              </w:rPr>
+              <w:t>lamaları istenir. Yapılacak oyunda kameraya gülümse</w:t>
+            </w:r>
+            <w:r>
+              <w:rPr>
+                <w:rFonts w:ascii="Times New Roman" w:hAnsi="Times New Roman" w:cs="Times New Roman"/>
+                <w:bCs/>
+                <w:sz w:val="24"/>
+                <w:szCs w:val="24"/>
+              </w:rPr>
+              <w:t>ndiğinde kapının açılması, normal şekilde durulduğunda ise kapının kapanması beklenir.</w:t>
+            </w:r>
+          </w:p>
+          <w:p>
+            <w:pPr>
+              <w:rPr>
+                <w:rFonts w:ascii="Times New Roman" w:hAnsi="Times New Roman" w:cs="Times New Roman"/>
                 <w:bCs/>
                 <w:sz w:val="24"/>
                 <w:szCs w:val="24"/>
@@ -1166,7 +1335,7 @@
       </w:tr>
       <w:tr>
         <w:trPr>
-          <w:trHeight w:val="5939"/>
+          <w:trHeight w:val="4214"/>
         </w:trPr>
         <w:tc>
           <w:tcPr>
@@ -1176,7 +1345,7 @@
           <w:p>
             <w:pPr>
               <w:rPr>
-                <w:rFonts w:cstheme="minorHAnsi"/>
+                <w:rFonts w:ascii="Times New Roman" w:hAnsi="Times New Roman" w:cs="Times New Roman"/>
                 <w:b/>
                 <w:sz w:val="24"/>
                 <w:szCs w:val="24"/>
@@ -1184,7 +1353,7 @@
             </w:pPr>
             <w:r>
               <w:rPr>
-                <w:rFonts w:cstheme="minorHAnsi"/>
+                <w:rFonts w:ascii="Times New Roman" w:hAnsi="Times New Roman" w:cs="Times New Roman"/>
                 <w:b/>
                 <w:sz w:val="24"/>
                 <w:szCs w:val="24"/>
@@ -1207,15 +1376,15 @@
                 <w:numId w:val="2"/>
               </w:numPr>
               <w:rPr>
-                <w:rFonts w:cstheme="minorHAnsi"/>
-                <w:bCs/>
-                <w:sz w:val="24"/>
-                <w:szCs w:val="24"/>
-              </w:rPr>
-            </w:pPr>
-            <w:r>
-              <w:rPr>
-                <w:rFonts w:cstheme="minorHAnsi"/>
+                <w:rFonts w:ascii="Times New Roman" w:hAnsi="Times New Roman" w:cs="Times New Roman"/>
+                <w:bCs/>
+                <w:sz w:val="24"/>
+                <w:szCs w:val="24"/>
+              </w:rPr>
+            </w:pPr>
+            <w:r>
+              <w:rPr>
+                <w:rFonts w:ascii="Times New Roman" w:hAnsi="Times New Roman" w:cs="Times New Roman"/>
                 <w:bCs/>
                 <w:sz w:val="24"/>
                 <w:szCs w:val="24"/>
@@ -1226,7 +1395,7 @@
           <w:p>
             <w:pPr>
               <w:rPr>
-                <w:rFonts w:cstheme="minorHAnsi"/>
+                <w:rFonts w:ascii="Times New Roman" w:hAnsi="Times New Roman" w:cs="Times New Roman"/>
                 <w:bCs/>
                 <w:sz w:val="24"/>
                 <w:szCs w:val="24"/>
@@ -1241,50 +1410,15 @@
                 <w:numId w:val="2"/>
               </w:numPr>
               <w:rPr>
-                <w:rFonts w:cstheme="minorHAnsi"/>
-                <w:bCs/>
-                <w:sz w:val="24"/>
-                <w:szCs w:val="24"/>
-              </w:rPr>
-            </w:pPr>
-            <w:r>
-              <w:rPr>
-                <w:rFonts w:cstheme="minorHAnsi"/>
-                <w:bCs/>
-                <w:sz w:val="24"/>
-                <w:szCs w:val="24"/>
-              </w:rPr>
-              <w:t>Aynı tekniği kullanarak mblock üzerinde farklı etkinlikler yapılması istenir.</w:t>
-            </w:r>
-          </w:p>
-          <w:p>
-            <w:pPr>
-              <w:pStyle w:val="ListeParagraf"/>
-              <w:rPr>
-                <w:rFonts w:cstheme="minorHAnsi"/>
-                <w:bCs/>
-                <w:sz w:val="24"/>
-                <w:szCs w:val="24"/>
-              </w:rPr>
-            </w:pPr>
-          </w:p>
-          <w:p>
-            <w:pPr>
-              <w:pStyle w:val="ListeParagraf"/>
-              <w:numPr>
-                <w:ilvl w:val="0"/>
-                <w:numId w:val="2"/>
-              </w:numPr>
-              <w:rPr>
-                <w:rFonts w:cstheme="minorHAnsi"/>
-                <w:bCs/>
-                <w:sz w:val="24"/>
-                <w:szCs w:val="24"/>
-              </w:rPr>
-            </w:pPr>
-            <w:r>
-              <w:rPr>
-                <w:rFonts w:cstheme="minorHAnsi"/>
+                <w:rFonts w:ascii="Times New Roman" w:hAnsi="Times New Roman" w:cs="Times New Roman"/>
+                <w:bCs/>
+                <w:sz w:val="24"/>
+                <w:szCs w:val="24"/>
+              </w:rPr>
+            </w:pPr>
+            <w:r>
+              <w:rPr>
+                <w:rFonts w:ascii="Times New Roman" w:hAnsi="Times New Roman" w:cs="Times New Roman"/>
                 <w:bCs/>
                 <w:sz w:val="24"/>
                 <w:szCs w:val="24"/>
@@ -1295,7 +1429,7 @@
           <w:p>
             <w:pPr>
               <w:rPr>
-                <w:rFonts w:cstheme="minorHAnsi"/>
+                <w:rFonts w:ascii="Times New Roman" w:hAnsi="Times New Roman" w:cs="Times New Roman"/>
                 <w:bCs/>
                 <w:sz w:val="24"/>
                 <w:szCs w:val="24"/>
@@ -1306,7 +1440,7 @@
             <w:tblPr>
               <w:tblStyle w:val="TabloKlavuzu"/>
               <w:tblW w:w="6798" w:type="dxa"/>
-              <w:tblLook w:val="04A0" w:firstRow="1" w:lastRow="0" w:firstColumn="1" w:lastColumn="0" w:noHBand="0" w:noVBand="1"/>
+              <w:tblLook w:val="04A0"/>
             </w:tblPr>
             <w:tblGrid>
               <w:gridCol w:w="4121"/>
@@ -1326,7 +1460,7 @@
                     <w:ind w:left="360"/>
                     <w:jc w:val="center"/>
                     <w:rPr>
-                      <w:rFonts w:cstheme="minorHAnsi"/>
+                      <w:rFonts w:ascii="Times New Roman" w:hAnsi="Times New Roman" w:cs="Times New Roman"/>
                       <w:b/>
                       <w:sz w:val="24"/>
                       <w:szCs w:val="24"/>
@@ -1334,7 +1468,7 @@
                   </w:pPr>
                   <w:r>
                     <w:rPr>
-                      <w:rFonts w:cstheme="minorHAnsi"/>
+                      <w:rFonts w:ascii="Times New Roman" w:hAnsi="Times New Roman" w:cs="Times New Roman"/>
                       <w:b/>
                       <w:sz w:val="24"/>
                       <w:szCs w:val="24"/>
@@ -1352,7 +1486,7 @@
                     <w:ind w:left="360"/>
                     <w:jc w:val="center"/>
                     <w:rPr>
-                      <w:rFonts w:cstheme="minorHAnsi"/>
+                      <w:rFonts w:ascii="Times New Roman" w:hAnsi="Times New Roman" w:cs="Times New Roman"/>
                       <w:b/>
                       <w:sz w:val="24"/>
                       <w:szCs w:val="24"/>
@@ -1360,7 +1494,7 @@
                   </w:pPr>
                   <w:r>
                     <w:rPr>
-                      <w:rFonts w:cstheme="minorHAnsi"/>
+                      <w:rFonts w:ascii="Times New Roman" w:hAnsi="Times New Roman" w:cs="Times New Roman"/>
                       <w:b/>
                       <w:sz w:val="24"/>
                       <w:szCs w:val="24"/>
@@ -1378,7 +1512,7 @@
                     <w:ind w:left="360"/>
                     <w:jc w:val="center"/>
                     <w:rPr>
-                      <w:rFonts w:cstheme="minorHAnsi"/>
+                      <w:rFonts w:ascii="Times New Roman" w:hAnsi="Times New Roman" w:cs="Times New Roman"/>
                       <w:b/>
                       <w:sz w:val="24"/>
                       <w:szCs w:val="24"/>
@@ -1386,7 +1520,7 @@
                   </w:pPr>
                   <w:r>
                     <w:rPr>
-                      <w:rFonts w:cstheme="minorHAnsi"/>
+                      <w:rFonts w:ascii="Times New Roman" w:hAnsi="Times New Roman" w:cs="Times New Roman"/>
                       <w:b/>
                       <w:sz w:val="24"/>
                       <w:szCs w:val="24"/>
@@ -1407,7 +1541,7 @@
                 <w:p>
                   <w:pPr>
                     <w:rPr>
-                      <w:rFonts w:cstheme="minorHAnsi"/>
+                      <w:rFonts w:ascii="Times New Roman" w:hAnsi="Times New Roman" w:cs="Times New Roman"/>
                       <w:bCs/>
                       <w:sz w:val="24"/>
                       <w:szCs w:val="24"/>
@@ -1415,12 +1549,21 @@
                   </w:pPr>
                   <w:r>
                     <w:rPr>
-                      <w:rFonts w:cstheme="minorHAnsi"/>
+                      <w:rFonts w:ascii="Times New Roman" w:hAnsi="Times New Roman" w:cs="Times New Roman"/>
                       <w:bCs/>
                       <w:sz w:val="24"/>
                       <w:szCs w:val="24"/>
                     </w:rPr>
-                    <w:t>Koşullu ifadeler ve döngüleri kullanarak program yazabilir.</w:t>
+                    <w:t xml:space="preserve">Koşullu ifadeler ve döngüleri kullanarak program </w:t>
+                  </w:r>
+                  <w:r>
+                    <w:rPr>
+                      <w:rFonts w:ascii="Times New Roman" w:hAnsi="Times New Roman" w:cs="Times New Roman"/>
+                      <w:bCs/>
+                      <w:sz w:val="24"/>
+                      <w:szCs w:val="24"/>
+                    </w:rPr>
+                    <w:t>yazabildi.</w:t>
                   </w:r>
                 </w:p>
               </w:tc>
@@ -1432,7 +1575,7 @@
                   <w:pPr>
                     <w:ind w:left="360"/>
                     <w:rPr>
-                      <w:rFonts w:cstheme="minorHAnsi"/>
+                      <w:rFonts w:ascii="Times New Roman" w:hAnsi="Times New Roman" w:cs="Times New Roman"/>
                       <w:bCs/>
                       <w:sz w:val="24"/>
                       <w:szCs w:val="24"/>
@@ -1448,7 +1591,7 @@
                   <w:pPr>
                     <w:ind w:left="360"/>
                     <w:rPr>
-                      <w:rFonts w:cstheme="minorHAnsi"/>
+                      <w:rFonts w:ascii="Times New Roman" w:hAnsi="Times New Roman" w:cs="Times New Roman"/>
                       <w:bCs/>
                       <w:sz w:val="24"/>
                       <w:szCs w:val="24"/>
@@ -1468,7 +1611,7 @@
                 <w:p>
                   <w:pPr>
                     <w:rPr>
-                      <w:rFonts w:cstheme="minorHAnsi"/>
+                      <w:rFonts w:ascii="Times New Roman" w:hAnsi="Times New Roman" w:cs="Times New Roman"/>
                       <w:bCs/>
                       <w:sz w:val="24"/>
                       <w:szCs w:val="24"/>
@@ -1476,12 +1619,48 @@
                   </w:pPr>
                   <w:r>
                     <w:rPr>
-                      <w:rFonts w:cstheme="minorHAnsi"/>
+                      <w:rFonts w:ascii="Times New Roman" w:hAnsi="Times New Roman" w:cs="Times New Roman"/>
                       <w:bCs/>
                       <w:sz w:val="24"/>
                       <w:szCs w:val="24"/>
                     </w:rPr>
-                    <w:t>Programın işlem Basamakları Çıkarabilir.</w:t>
+                    <w:t>Programın işlem b</w:t>
+                  </w:r>
+                  <w:r>
+                    <w:rPr>
+                      <w:rFonts w:ascii="Times New Roman" w:hAnsi="Times New Roman" w:cs="Times New Roman"/>
+                      <w:bCs/>
+                      <w:sz w:val="24"/>
+                      <w:szCs w:val="24"/>
+                    </w:rPr>
+                    <w:t>asamakları</w:t>
+                  </w:r>
+                  <w:r>
+                    <w:rPr>
+                      <w:rFonts w:ascii="Times New Roman" w:hAnsi="Times New Roman" w:cs="Times New Roman"/>
+                      <w:bCs/>
+                      <w:sz w:val="24"/>
+                      <w:szCs w:val="24"/>
+                    </w:rPr>
+                    <w:t>nı ç</w:t>
+                  </w:r>
+                  <w:r>
+                    <w:rPr>
+                      <w:rFonts w:ascii="Times New Roman" w:hAnsi="Times New Roman" w:cs="Times New Roman"/>
+                      <w:bCs/>
+                      <w:sz w:val="24"/>
+                      <w:szCs w:val="24"/>
+                    </w:rPr>
+                    <w:t>ıkarabil</w:t>
+                  </w:r>
+                  <w:r>
+                    <w:rPr>
+                      <w:rFonts w:ascii="Times New Roman" w:hAnsi="Times New Roman" w:cs="Times New Roman"/>
+                      <w:bCs/>
+                      <w:sz w:val="24"/>
+                      <w:szCs w:val="24"/>
+                    </w:rPr>
+                    <w:t>di.</w:t>
                   </w:r>
                 </w:p>
               </w:tc>
@@ -1493,7 +1672,7 @@
                   <w:pPr>
                     <w:ind w:left="360"/>
                     <w:rPr>
-                      <w:rFonts w:cstheme="minorHAnsi"/>
+                      <w:rFonts w:ascii="Times New Roman" w:hAnsi="Times New Roman" w:cs="Times New Roman"/>
                       <w:bCs/>
                       <w:sz w:val="24"/>
                       <w:szCs w:val="24"/>
@@ -1509,7 +1688,7 @@
                   <w:pPr>
                     <w:ind w:left="360"/>
                     <w:rPr>
-                      <w:rFonts w:cstheme="minorHAnsi"/>
+                      <w:rFonts w:ascii="Times New Roman" w:hAnsi="Times New Roman" w:cs="Times New Roman"/>
                       <w:bCs/>
                       <w:sz w:val="24"/>
                       <w:szCs w:val="24"/>
@@ -1529,7 +1708,7 @@
                 <w:p>
                   <w:pPr>
                     <w:rPr>
-                      <w:rFonts w:cstheme="minorHAnsi"/>
+                      <w:rFonts w:ascii="Times New Roman" w:hAnsi="Times New Roman" w:cs="Times New Roman"/>
                       <w:bCs/>
                       <w:sz w:val="24"/>
                       <w:szCs w:val="24"/>
@@ -1537,12 +1716,12 @@
                   </w:pPr>
                   <w:r>
                     <w:rPr>
-                      <w:rFonts w:cstheme="minorHAnsi"/>
+                      <w:rFonts w:ascii="Times New Roman" w:hAnsi="Times New Roman" w:cs="Times New Roman"/>
                       <w:bCs/>
                       <w:sz w:val="24"/>
                       <w:szCs w:val="24"/>
                     </w:rPr>
-                    <w:t>Nesnelere Hareket Verebilir.</w:t>
+                    <w:t>Oyun görsellerini hazırlayabildi.</w:t>
                   </w:r>
                 </w:p>
               </w:tc>
@@ -1554,7 +1733,7 @@
                   <w:pPr>
                     <w:ind w:left="360"/>
                     <w:rPr>
-                      <w:rFonts w:cstheme="minorHAnsi"/>
+                      <w:rFonts w:ascii="Times New Roman" w:hAnsi="Times New Roman" w:cs="Times New Roman"/>
                       <w:bCs/>
                       <w:sz w:val="24"/>
                       <w:szCs w:val="24"/>
@@ -1570,7 +1749,68 @@
                   <w:pPr>
                     <w:ind w:left="360"/>
                     <w:rPr>
-                      <w:rFonts w:cstheme="minorHAnsi"/>
+                      <w:rFonts w:ascii="Times New Roman" w:hAnsi="Times New Roman" w:cs="Times New Roman"/>
+                      <w:bCs/>
+                      <w:sz w:val="24"/>
+                      <w:szCs w:val="24"/>
+                    </w:rPr>
+                  </w:pPr>
+                </w:p>
+              </w:tc>
+            </w:tr>
+            <w:tr>
+              <w:trPr>
+                <w:trHeight w:val="392"/>
+              </w:trPr>
+              <w:tc>
+                <w:tcPr>
+                  <w:tcW w:w="4121" w:type="dxa"/>
+                </w:tcPr>
+                <w:p>
+                  <w:pPr>
+                    <w:rPr>
+                      <w:rFonts w:ascii="Times New Roman" w:hAnsi="Times New Roman" w:cs="Times New Roman"/>
+                      <w:bCs/>
+                      <w:sz w:val="24"/>
+                      <w:szCs w:val="24"/>
+                    </w:rPr>
+                  </w:pPr>
+                  <w:r>
+                    <w:rPr>
+                      <w:rFonts w:ascii="Times New Roman" w:hAnsi="Times New Roman" w:cs="Times New Roman"/>
+                      <w:bCs/>
+                      <w:sz w:val="24"/>
+                      <w:szCs w:val="24"/>
+                    </w:rPr>
+                    <w:t>Eklentiyi ekleyebildi.</w:t>
+                  </w:r>
+                </w:p>
+              </w:tc>
+              <w:tc>
+                <w:tcPr>
+                  <w:tcW w:w="1280" w:type="dxa"/>
+                </w:tcPr>
+                <w:p>
+                  <w:pPr>
+                    <w:ind w:left="360"/>
+                    <w:rPr>
+                      <w:rFonts w:ascii="Times New Roman" w:hAnsi="Times New Roman" w:cs="Times New Roman"/>
+                      <w:bCs/>
+                      <w:sz w:val="24"/>
+                      <w:szCs w:val="24"/>
+                    </w:rPr>
+                  </w:pPr>
+                </w:p>
+              </w:tc>
+              <w:tc>
+                <w:tcPr>
+                  <w:tcW w:w="1397" w:type="dxa"/>
+                </w:tcPr>
+                <w:p>
+                  <w:pPr>
+                    <w:ind w:left="360"/>
+                    <w:rPr>
+                      <w:rFonts w:ascii="Times New Roman" w:hAnsi="Times New Roman" w:cs="Times New Roman"/>
                       <w:bCs/>
                       <w:sz w:val="24"/>
                       <w:szCs w:val="24"/>
@@ -1583,7 +1823,7 @@
           <w:p>
             <w:pPr>
               <w:rPr>
-                <w:rFonts w:cstheme="minorHAnsi"/>
+                <w:rFonts w:ascii="Times New Roman" w:hAnsi="Times New Roman" w:cs="Times New Roman"/>
                 <w:bCs/>
                 <w:sz w:val="24"/>
                 <w:szCs w:val="24"/>
@@ -1604,7 +1844,7 @@
           <w:p>
             <w:pPr>
               <w:rPr>
-                <w:rFonts w:cstheme="minorHAnsi"/>
+                <w:rFonts w:ascii="Times New Roman" w:hAnsi="Times New Roman" w:cs="Times New Roman"/>
                 <w:b/>
                 <w:sz w:val="24"/>
                 <w:szCs w:val="24"/>
@@ -1612,7 +1852,7 @@
             </w:pPr>
             <w:r>
               <w:rPr>
-                <w:rFonts w:cstheme="minorHAnsi"/>
+                <w:rFonts w:ascii="Times New Roman" w:hAnsi="Times New Roman" w:cs="Times New Roman"/>
                 <w:b/>
                 <w:sz w:val="24"/>
                 <w:szCs w:val="24"/>
@@ -1629,15 +1869,15 @@
           <w:p>
             <w:pPr>
               <w:rPr>
-                <w:rFonts w:cstheme="minorHAnsi"/>
-                <w:bCs/>
-                <w:sz w:val="24"/>
-                <w:szCs w:val="24"/>
-              </w:rPr>
-            </w:pPr>
-            <w:r>
-              <w:rPr>
-                <w:rFonts w:cstheme="minorHAnsi"/>
+                <w:rFonts w:ascii="Times New Roman" w:hAnsi="Times New Roman" w:cs="Times New Roman"/>
+                <w:bCs/>
+                <w:sz w:val="24"/>
+                <w:szCs w:val="24"/>
+              </w:rPr>
+            </w:pPr>
+            <w:r>
+              <w:rPr>
+                <w:rFonts w:ascii="Times New Roman" w:hAnsi="Times New Roman" w:cs="Times New Roman"/>
                 <w:bCs/>
                 <w:sz w:val="24"/>
                 <w:szCs w:val="24"/>
@@ -1651,7 +1891,7 @@
     <w:p>
       <w:pPr>
         <w:rPr>
-          <w:rFonts w:cstheme="minorHAnsi"/>
+          <w:rFonts w:ascii="Times New Roman" w:hAnsi="Times New Roman" w:cs="Times New Roman"/>
           <w:b/>
           <w:sz w:val="24"/>
           <w:szCs w:val="24"/>
@@ -1669,8 +1909,8 @@
 </file>
 
 <file path=word/numbering.xml><?xml version="1.0" encoding="utf-8"?>
-<w:numbering xmlns:wpc="http://schemas.microsoft.com/office/word/2010/wordprocessingCanvas" xmlns:cx="http://schemas.microsoft.com/office/drawing/2014/chartex" xmlns:cx1="http://schemas.microsoft.com/office/drawing/2015/9/8/chartex" xmlns:cx2="http://schemas.microsoft.com/office/drawing/2015/10/21/chartex" xmlns:cx3="http://schemas.microsoft.com/office/drawing/2016/5/9/chartex" xmlns:cx4="http://schemas.microsoft.com/office/drawing/2016/5/10/chartex" xmlns:cx5="http://schemas.microsoft.com/office/drawing/2016/5/11/chartex" xmlns:cx6="http://schemas.microsoft.com/office/drawing/2016/5/12/chartex" xmlns:cx7="http://schemas.microsoft.com/office/drawing/2016/5/13/chartex" xmlns:cx8="http://schemas.microsoft.com/office/drawing/2016/5/14/chartex" xmlns:mc="http://schemas.openxmlformats.org/markup-compatibility/2006" xmlns:aink="http://schemas.microsoft.com/office/drawing/2016/ink" xmlns:am3d="http://schemas.microsoft.com/office/drawing/2017/model3d" xmlns:o="urn:schemas-microsoft-com:office:office" xmlns:oel="http://schemas.microsoft.com/office/2019/extlst" xmlns:r="http://schemas.openxmlformats.org/officeDocument/2006/relationships" xmlns:m="http://schemas.openxmlformats.org/officeDocument/2006/math" xmlns:v="urn:schemas-microsoft-com:vml" xmlns:wp14="http://schemas.microsoft.com/office/word/2010/wordprocessingDrawing" xmlns:wp="http://schemas.openxmlformats.org/drawingml/2006/wordprocessingDrawing" xmlns:w10="urn:schemas-microsoft-com:office:word" xmlns:w="http://schemas.openxmlformats.org/wordprocessingml/2006/main" xmlns:w14="http://schemas.microsoft.com/office/word/2010/wordml" xmlns:w15="http://schemas.microsoft.com/office/word/2012/wordml" xmlns:w16cex="http://schemas.microsoft.com/office/word/2018/wordml/cex" xmlns:w16cid="http://schemas.microsoft.com/office/word/2016/wordml/cid" xmlns:w16="http://schemas.microsoft.com/office/word/2018/wordml" xmlns:w16sdtdh="http://schemas.microsoft.com/office/word/2020/wordml/sdtdatahash" xmlns:w16se="http://schemas.microsoft.com/office/word/2015/wordml/symex" xmlns:wpg="http://schemas.microsoft.com/office/word/2010/wordprocessingGroup" xmlns:wpi="http://schemas.microsoft.com/office/word/2010/wordprocessingInk" xmlns:wne="http://schemas.microsoft.com/office/word/2006/wordml" xmlns:wps="http://schemas.microsoft.com/office/word/2010/wordprocessingShape" mc:Ignorable="w14 w15 w16se w16cid w16 w16cex w16sdtdh wp14">
-  <w:abstractNum w:abstractNumId="0" w15:restartNumberingAfterBreak="0">
+<w:numbering xmlns:ve="http://schemas.openxmlformats.org/markup-compatibility/2006" xmlns:o="urn:schemas-microsoft-com:office:office" xmlns:r="http://schemas.openxmlformats.org/officeDocument/2006/relationships" xmlns:m="http://schemas.openxmlformats.org/officeDocument/2006/math" xmlns:v="urn:schemas-microsoft-com:vml" xmlns:wp="http://schemas.openxmlformats.org/drawingml/2006/wordprocessingDrawing" xmlns:w10="urn:schemas-microsoft-com:office:word" xmlns:w="http://schemas.openxmlformats.org/wordprocessingml/2006/main" xmlns:wne="http://schemas.microsoft.com/office/word/2006/wordml">
+  <w:abstractNum w:abstractNumId="0">
     <w:nsid w:val="19714223"/>
     <w:multiLevelType w:val="hybridMultilevel"/>
     <w:tmpl w:val="9A58921E"/>
@@ -1782,7 +2022,7 @@
       </w:rPr>
     </w:lvl>
   </w:abstractNum>
-  <w:abstractNum w:abstractNumId="1" w15:restartNumberingAfterBreak="0">
+  <w:abstractNum w:abstractNumId="1">
     <w:nsid w:val="28EB73B8"/>
     <w:multiLevelType w:val="hybridMultilevel"/>
     <w:tmpl w:val="588EDB5C"/>
@@ -1895,7 +2135,7 @@
       </w:rPr>
     </w:lvl>
   </w:abstractNum>
-  <w:abstractNum w:abstractNumId="2" w15:restartNumberingAfterBreak="0">
+  <w:abstractNum w:abstractNumId="2">
     <w:nsid w:val="42544BCB"/>
     <w:multiLevelType w:val="hybridMultilevel"/>
     <w:tmpl w:val="54523962"/>
@@ -1984,7 +2224,7 @@
       </w:pPr>
     </w:lvl>
   </w:abstractNum>
-  <w:abstractNum w:abstractNumId="3" w15:restartNumberingAfterBreak="0">
+  <w:abstractNum w:abstractNumId="3">
     <w:nsid w:val="4EAE37DE"/>
     <w:multiLevelType w:val="hybridMultilevel"/>
     <w:tmpl w:val="FEB2AC50"/>
@@ -2097,23 +2337,23 @@
       </w:rPr>
     </w:lvl>
   </w:abstractNum>
-  <w:num w:numId="1" w16cid:durableId="1043600023">
+  <w:num w:numId="1">
     <w:abstractNumId w:val="3"/>
   </w:num>
-  <w:num w:numId="2" w16cid:durableId="689069139">
+  <w:num w:numId="2">
     <w:abstractNumId w:val="0"/>
   </w:num>
-  <w:num w:numId="3" w16cid:durableId="1030767810">
+  <w:num w:numId="3">
     <w:abstractNumId w:val="2"/>
   </w:num>
-  <w:num w:numId="4" w16cid:durableId="655113337">
+  <w:num w:numId="4">
     <w:abstractNumId w:val="1"/>
   </w:num>
 </w:numbering>
 </file>
 
 <file path=word/styles.xml><?xml version="1.0" encoding="utf-8"?>
-<w:styles xmlns:mc="http://schemas.openxmlformats.org/markup-compatibility/2006" xmlns:r="http://schemas.openxmlformats.org/officeDocument/2006/relationships" xmlns:w="http://schemas.openxmlformats.org/wordprocessingml/2006/main" xmlns:w14="http://schemas.microsoft.com/office/word/2010/wordml" xmlns:w15="http://schemas.microsoft.com/office/word/2012/wordml" xmlns:w16cex="http://schemas.microsoft.com/office/word/2018/wordml/cex" xmlns:w16cid="http://schemas.microsoft.com/office/word/2016/wordml/cid" xmlns:w16="http://schemas.microsoft.com/office/word/2018/wordml" xmlns:w16sdtdh="http://schemas.microsoft.com/office/word/2020/wordml/sdtdatahash" xmlns:w16se="http://schemas.microsoft.com/office/word/2015/wordml/symex" mc:Ignorable="w14 w15 w16se w16cid w16 w16cex w16sdtdh">
+<w:styles xmlns:r="http://schemas.openxmlformats.org/officeDocument/2006/relationships" xmlns:w="http://schemas.openxmlformats.org/wordprocessingml/2006/main">
   <w:docDefaults>
     <w:rPrDefault>
       <w:rPr>
@@ -2129,387 +2369,149 @@
       </w:pPr>
     </w:pPrDefault>
   </w:docDefaults>
-  <w:latentStyles w:defLockedState="0" w:defUIPriority="99" w:defSemiHidden="0" w:defUnhideWhenUsed="0" w:defQFormat="0" w:count="376">
-    <w:lsdException w:name="Normal" w:uiPriority="0" w:qFormat="1"/>
-    <w:lsdException w:name="heading 1" w:uiPriority="9" w:qFormat="1"/>
-    <w:lsdException w:name="heading 2" w:semiHidden="1" w:uiPriority="9" w:unhideWhenUsed="1" w:qFormat="1"/>
-    <w:lsdException w:name="heading 3" w:semiHidden="1" w:uiPriority="9" w:unhideWhenUsed="1" w:qFormat="1"/>
-    <w:lsdException w:name="heading 4" w:semiHidden="1" w:uiPriority="9" w:unhideWhenUsed="1" w:qFormat="1"/>
-    <w:lsdException w:name="heading 5" w:semiHidden="1" w:uiPriority="9" w:unhideWhenUsed="1" w:qFormat="1"/>
-    <w:lsdException w:name="heading 6" w:semiHidden="1" w:uiPriority="9" w:unhideWhenUsed="1" w:qFormat="1"/>
-    <w:lsdException w:name="heading 7" w:semiHidden="1" w:uiPriority="9" w:unhideWhenUsed="1" w:qFormat="1"/>
-    <w:lsdException w:name="heading 8" w:semiHidden="1" w:uiPriority="9" w:unhideWhenUsed="1" w:qFormat="1"/>
-    <w:lsdException w:name="heading 9" w:semiHidden="1" w:uiPriority="9" w:unhideWhenUsed="1" w:qFormat="1"/>
-    <w:lsdException w:name="index 1" w:semiHidden="1" w:unhideWhenUsed="1"/>
-    <w:lsdException w:name="index 2" w:semiHidden="1" w:unhideWhenUsed="1"/>
-    <w:lsdException w:name="index 3" w:semiHidden="1" w:unhideWhenUsed="1"/>
-    <w:lsdException w:name="index 4" w:semiHidden="1" w:unhideWhenUsed="1"/>
-    <w:lsdException w:name="index 5" w:semiHidden="1" w:unhideWhenUsed="1"/>
-    <w:lsdException w:name="index 6" w:semiHidden="1" w:unhideWhenUsed="1"/>
-    <w:lsdException w:name="index 7" w:semiHidden="1" w:unhideWhenUsed="1"/>
-    <w:lsdException w:name="index 8" w:semiHidden="1" w:unhideWhenUsed="1"/>
-    <w:lsdException w:name="index 9" w:semiHidden="1" w:unhideWhenUsed="1"/>
-    <w:lsdException w:name="toc 1" w:semiHidden="1" w:uiPriority="39" w:unhideWhenUsed="1"/>
-    <w:lsdException w:name="toc 2" w:semiHidden="1" w:uiPriority="39" w:unhideWhenUsed="1"/>
-    <w:lsdException w:name="toc 3" w:semiHidden="1" w:uiPriority="39" w:unhideWhenUsed="1"/>
-    <w:lsdException w:name="toc 4" w:semiHidden="1" w:uiPriority="39" w:unhideWhenUsed="1"/>
-    <w:lsdException w:name="toc 5" w:semiHidden="1" w:uiPriority="39" w:unhideWhenUsed="1"/>
-    <w:lsdException w:name="toc 6" w:semiHidden="1" w:uiPriority="39" w:unhideWhenUsed="1"/>
-    <w:lsdException w:name="toc 7" w:semiHidden="1" w:uiPriority="39" w:unhideWhenUsed="1"/>
-    <w:lsdException w:name="toc 8" w:semiHidden="1" w:uiPriority="39" w:unhideWhenUsed="1"/>
-    <w:lsdException w:name="toc 9" w:semiHidden="1" w:uiPriority="39" w:unhideWhenUsed="1"/>
-    <w:lsdException w:name="Normal Indent" w:semiHidden="1" w:unhideWhenUsed="1"/>
-    <w:lsdException w:name="footnote text" w:semiHidden="1" w:unhideWhenUsed="1"/>
-    <w:lsdException w:name="annotation text" w:semiHidden="1" w:unhideWhenUsed="1"/>
-    <w:lsdException w:name="header" w:semiHidden="1" w:unhideWhenUsed="1"/>
-    <w:lsdException w:name="footer" w:semiHidden="1" w:unhideWhenUsed="1"/>
-    <w:lsdException w:name="index heading" w:semiHidden="1" w:unhideWhenUsed="1"/>
-    <w:lsdException w:name="caption" w:semiHidden="1" w:uiPriority="35" w:unhideWhenUsed="1" w:qFormat="1"/>
-    <w:lsdException w:name="table of figures" w:semiHidden="1" w:unhideWhenUsed="1"/>
-    <w:lsdException w:name="envelope address" w:semiHidden="1" w:unhideWhenUsed="1"/>
-    <w:lsdException w:name="envelope return" w:semiHidden="1" w:unhideWhenUsed="1"/>
-    <w:lsdException w:name="footnote reference" w:semiHidden="1" w:unhideWhenUsed="1"/>
-    <w:lsdException w:name="annotation reference" w:semiHidden="1" w:unhideWhenUsed="1"/>
-    <w:lsdException w:name="line number" w:semiHidden="1" w:unhideWhenUsed="1"/>
-    <w:lsdException w:name="page number" w:semiHidden="1" w:unhideWhenUsed="1"/>
-    <w:lsdException w:name="endnote reference" w:semiHidden="1" w:unhideWhenUsed="1"/>
-    <w:lsdException w:name="endnote text" w:semiHidden="1" w:unhideWhenUsed="1"/>
-    <w:lsdException w:name="table of authorities" w:semiHidden="1" w:unhideWhenUsed="1"/>
-    <w:lsdException w:name="macro" w:semiHidden="1" w:unhideWhenUsed="1"/>
-    <w:lsdException w:name="toa heading" w:semiHidden="1" w:unhideWhenUsed="1"/>
-    <w:lsdException w:name="List" w:semiHidden="1" w:unhideWhenUsed="1"/>
-    <w:lsdException w:name="List Bullet" w:semiHidden="1" w:unhideWhenUsed="1"/>
-    <w:lsdException w:name="List Number" w:semiHidden="1" w:unhideWhenUsed="1"/>
-    <w:lsdException w:name="List 2" w:semiHidden="1" w:unhideWhenUsed="1"/>
-    <w:lsdException w:name="List 3" w:semiHidden="1" w:unhideWhenUsed="1"/>
-    <w:lsdException w:name="List 4" w:semiHidden="1" w:unhideWhenUsed="1"/>
-    <w:lsdException w:name="List 5" w:semiHidden="1" w:unhideWhenUsed="1"/>
-    <w:lsdException w:name="List Bullet 2" w:semiHidden="1" w:unhideWhenUsed="1"/>
-    <w:lsdException w:name="List Bullet 3" w:semiHidden="1" w:unhideWhenUsed="1"/>
-    <w:lsdException w:name="List Bullet 4" w:semiHidden="1" w:unhideWhenUsed="1"/>
-    <w:lsdException w:name="List Bullet 5" w:semiHidden="1" w:unhideWhenUsed="1"/>
-    <w:lsdException w:name="List Number 2" w:semiHidden="1" w:unhideWhenUsed="1"/>
-    <w:lsdException w:name="List Number 3" w:semiHidden="1" w:unhideWhenUsed="1"/>
-    <w:lsdException w:name="List Number 4" w:semiHidden="1" w:unhideWhenUsed="1"/>
-    <w:lsdException w:name="List Number 5" w:semiHidden="1" w:unhideWhenUsed="1"/>
-    <w:lsdException w:name="Title" w:uiPriority="10" w:qFormat="1"/>
-    <w:lsdException w:name="Closing" w:semiHidden="1" w:unhideWhenUsed="1"/>
-    <w:lsdException w:name="Signature" w:semiHidden="1" w:unhideWhenUsed="1"/>
-    <w:lsdException w:name="Default Paragraph Font" w:semiHidden="1" w:uiPriority="1" w:unhideWhenUsed="1"/>
-    <w:lsdException w:name="Body Text" w:semiHidden="1" w:unhideWhenUsed="1"/>
-    <w:lsdException w:name="Body Text Indent" w:semiHidden="1" w:unhideWhenUsed="1"/>
-    <w:lsdException w:name="List Continue" w:semiHidden="1" w:unhideWhenUsed="1"/>
-    <w:lsdException w:name="List Continue 2" w:semiHidden="1" w:unhideWhenUsed="1"/>
-    <w:lsdException w:name="List Continue 3" w:semiHidden="1" w:unhideWhenUsed="1"/>
-    <w:lsdException w:name="List Continue 4" w:semiHidden="1" w:unhideWhenUsed="1"/>
-    <w:lsdException w:name="List Continue 5" w:semiHidden="1" w:unhideWhenUsed="1"/>
-    <w:lsdException w:name="Message Header" w:semiHidden="1" w:unhideWhenUsed="1"/>
-    <w:lsdException w:name="Subtitle" w:uiPriority="11" w:qFormat="1"/>
-    <w:lsdException w:name="Salutation" w:semiHidden="1" w:unhideWhenUsed="1"/>
-    <w:lsdException w:name="Date" w:semiHidden="1" w:unhideWhenUsed="1"/>
-    <w:lsdException w:name="Body Text First Indent" w:semiHidden="1" w:unhideWhenUsed="1"/>
-    <w:lsdException w:name="Body Text First Indent 2" w:semiHidden="1" w:unhideWhenUsed="1"/>
-    <w:lsdException w:name="Note Heading" w:semiHidden="1" w:unhideWhenUsed="1"/>
-    <w:lsdException w:name="Body Text 2" w:semiHidden="1" w:unhideWhenUsed="1"/>
-    <w:lsdException w:name="Body Text 3" w:semiHidden="1" w:unhideWhenUsed="1"/>
-    <w:lsdException w:name="Body Text Indent 2" w:semiHidden="1" w:unhideWhenUsed="1"/>
-    <w:lsdException w:name="Body Text Indent 3" w:semiHidden="1" w:unhideWhenUsed="1"/>
-    <w:lsdException w:name="Block Text" w:semiHidden="1" w:unhideWhenUsed="1"/>
-    <w:lsdException w:name="Hyperlink" w:semiHidden="1" w:unhideWhenUsed="1"/>
-    <w:lsdException w:name="FollowedHyperlink" w:semiHidden="1" w:unhideWhenUsed="1"/>
-    <w:lsdException w:name="Strong" w:uiPriority="22" w:qFormat="1"/>
-    <w:lsdException w:name="Emphasis" w:uiPriority="20" w:qFormat="1"/>
-    <w:lsdException w:name="Document Map" w:semiHidden="1" w:unhideWhenUsed="1"/>
-    <w:lsdException w:name="Plain Text" w:semiHidden="1" w:unhideWhenUsed="1"/>
-    <w:lsdException w:name="E-mail Signature" w:semiHidden="1" w:unhideWhenUsed="1"/>
-    <w:lsdException w:name="HTML Top of Form" w:semiHidden="1" w:unhideWhenUsed="1"/>
-    <w:lsdException w:name="HTML Bottom of Form" w:semiHidden="1" w:unhideWhenUsed="1"/>
-    <w:lsdException w:name="Normal (Web)" w:semiHidden="1" w:unhideWhenUsed="1"/>
-    <w:lsdException w:name="HTML Acronym" w:semiHidden="1" w:unhideWhenUsed="1"/>
-    <w:lsdException w:name="HTML Address" w:semiHidden="1" w:unhideWhenUsed="1"/>
-    <w:lsdException w:name="HTML Cite" w:semiHidden="1" w:unhideWhenUsed="1"/>
-    <w:lsdException w:name="HTML Code" w:semiHidden="1" w:unhideWhenUsed="1"/>
-    <w:lsdException w:name="HTML Definition" w:semiHidden="1" w:unhideWhenUsed="1"/>
-    <w:lsdException w:name="HTML Keyboard" w:semiHidden="1" w:unhideWhenUsed="1"/>
-    <w:lsdException w:name="HTML Preformatted" w:semiHidden="1" w:unhideWhenUsed="1"/>
-    <w:lsdException w:name="HTML Sample" w:semiHidden="1" w:unhideWhenUsed="1"/>
-    <w:lsdException w:name="HTML Typewriter" w:semiHidden="1" w:unhideWhenUsed="1"/>
-    <w:lsdException w:name="HTML Variable" w:semiHidden="1" w:unhideWhenUsed="1"/>
-    <w:lsdException w:name="Normal Table" w:semiHidden="1" w:unhideWhenUsed="1"/>
-    <w:lsdException w:name="annotation subject" w:semiHidden="1" w:unhideWhenUsed="1"/>
-    <w:lsdException w:name="No List" w:semiHidden="1" w:unhideWhenUsed="1"/>
-    <w:lsdException w:name="Outline List 1" w:semiHidden="1" w:unhideWhenUsed="1"/>
-    <w:lsdException w:name="Outline List 2" w:semiHidden="1" w:unhideWhenUsed="1"/>
-    <w:lsdException w:name="Outline List 3" w:semiHidden="1" w:unhideWhenUsed="1"/>
-    <w:lsdException w:name="Table Simple 1" w:semiHidden="1" w:unhideWhenUsed="1"/>
-    <w:lsdException w:name="Table Simple 2" w:semiHidden="1" w:unhideWhenUsed="1"/>
-    <w:lsdException w:name="Table Simple 3" w:semiHidden="1" w:unhideWhenUsed="1"/>
-    <w:lsdException w:name="Table Classic 1" w:semiHidden="1" w:unhideWhenUsed="1"/>
-    <w:lsdException w:name="Table Classic 2" w:semiHidden="1" w:unhideWhenUsed="1"/>
-    <w:lsdException w:name="Table Classic 3" w:semiHidden="1" w:unhideWhenUsed="1"/>
-    <w:lsdException w:name="Table Classic 4" w:semiHidden="1" w:unhideWhenUsed="1"/>
-    <w:lsdException w:name="Table Colorful 1" w:semiHidden="1" w:unhideWhenUsed="1"/>
-    <w:lsdException w:name="Table Colorful 2" w:semiHidden="1" w:unhideWhenUsed="1"/>
-    <w:lsdException w:name="Table Colorful 3" w:semiHidden="1" w:unhideWhenUsed="1"/>
-    <w:lsdException w:name="Table Columns 1" w:semiHidden="1" w:unhideWhenUsed="1"/>
-    <w:lsdException w:name="Table Columns 2" w:semiHidden="1" w:unhideWhenUsed="1"/>
-    <w:lsdException w:name="Table Columns 3" w:semiHidden="1" w:unhideWhenUsed="1"/>
-    <w:lsdException w:name="Table Columns 4" w:semiHidden="1" w:unhideWhenUsed="1"/>
-    <w:lsdException w:name="Table Columns 5" w:semiHidden="1" w:unhideWhenUsed="1"/>
-    <w:lsdException w:name="Table Grid 1" w:semiHidden="1" w:unhideWhenUsed="1"/>
-    <w:lsdException w:name="Table Grid 2" w:semiHidden="1" w:unhideWhenUsed="1"/>
-    <w:lsdException w:name="Table Grid 3" w:semiHidden="1" w:unhideWhenUsed="1"/>
-    <w:lsdException w:name="Table Grid 4" w:semiHidden="1" w:unhideWhenUsed="1"/>
-    <w:lsdException w:name="Table Grid 5" w:semiHidden="1" w:unhideWhenUsed="1"/>
-    <w:lsdException w:name="Table Grid 6" w:semiHidden="1" w:unhideWhenUsed="1"/>
-    <w:lsdException w:name="Table Grid 7" w:semiHidden="1" w:unhideWhenUsed="1"/>
-    <w:lsdException w:name="Table Grid 8" w:semiHidden="1" w:unhideWhenUsed="1"/>
-    <w:lsdException w:name="Table List 1" w:semiHidden="1" w:unhideWhenUsed="1"/>
-    <w:lsdException w:name="Table List 2" w:semiHidden="1" w:unhideWhenUsed="1"/>
-    <w:lsdException w:name="Table List 3" w:semiHidden="1" w:unhideWhenUsed="1"/>
-    <w:lsdException w:name="Table List 4" w:semiHidden="1" w:unhideWhenUsed="1"/>
-    <w:lsdException w:name="Table List 5" w:semiHidden="1" w:unhideWhenUsed="1"/>
-    <w:lsdException w:name="Table List 6" w:semiHidden="1" w:unhideWhenUsed="1"/>
-    <w:lsdException w:name="Table List 7" w:semiHidden="1" w:unhideWhenUsed="1"/>
-    <w:lsdException w:name="Table List 8" w:semiHidden="1" w:unhideWhenUsed="1"/>
-    <w:lsdException w:name="Table 3D effects 1" w:semiHidden="1" w:unhideWhenUsed="1"/>
-    <w:lsdException w:name="Table 3D effects 2" w:semiHidden="1" w:unhideWhenUsed="1"/>
-    <w:lsdException w:name="Table 3D effects 3" w:semiHidden="1" w:unhideWhenUsed="1"/>
-    <w:lsdException w:name="Table Contemporary" w:semiHidden="1" w:unhideWhenUsed="1"/>
-    <w:lsdException w:name="Table Elegant" w:semiHidden="1" w:unhideWhenUsed="1"/>
-    <w:lsdException w:name="Table Professional" w:semiHidden="1" w:unhideWhenUsed="1"/>
-    <w:lsdException w:name="Table Subtle 1" w:semiHidden="1" w:unhideWhenUsed="1"/>
-    <w:lsdException w:name="Table Subtle 2" w:semiHidden="1" w:unhideWhenUsed="1"/>
-    <w:lsdException w:name="Table Web 1" w:semiHidden="1" w:unhideWhenUsed="1"/>
-    <w:lsdException w:name="Table Web 2" w:semiHidden="1" w:unhideWhenUsed="1"/>
-    <w:lsdException w:name="Table Web 3" w:semiHidden="1" w:unhideWhenUsed="1"/>
-    <w:lsdException w:name="Balloon Text" w:semiHidden="1" w:unhideWhenUsed="1"/>
-    <w:lsdException w:name="Table Grid" w:uiPriority="59"/>
-    <w:lsdException w:name="Table Theme" w:semiHidden="1" w:unhideWhenUsed="1"/>
-    <w:lsdException w:name="Placeholder Text" w:semiHidden="1"/>
-    <w:lsdException w:name="No Spacing" w:uiPriority="1" w:qFormat="1"/>
-    <w:lsdException w:name="Light Shading" w:uiPriority="60"/>
-    <w:lsdException w:name="Light List" w:uiPriority="61"/>
-    <w:lsdException w:name="Light Grid" w:uiPriority="62"/>
-    <w:lsdException w:name="Medium Shading 1" w:uiPriority="63"/>
-    <w:lsdException w:name="Medium Shading 2" w:uiPriority="64"/>
-    <w:lsdException w:name="Medium List 1" w:uiPriority="65"/>
-    <w:lsdException w:name="Medium List 2" w:uiPriority="66"/>
-    <w:lsdException w:name="Medium Grid 1" w:uiPriority="67"/>
-    <w:lsdException w:name="Medium Grid 2" w:uiPriority="68"/>
-    <w:lsdException w:name="Medium Grid 3" w:uiPriority="69"/>
-    <w:lsdException w:name="Dark List" w:uiPriority="70"/>
-    <w:lsdException w:name="Colorful Shading" w:uiPriority="71"/>
-    <w:lsdException w:name="Colorful List" w:uiPriority="72"/>
-    <w:lsdException w:name="Colorful Grid" w:uiPriority="73"/>
-    <w:lsdException w:name="Light Shading Accent 1" w:uiPriority="60"/>
-    <w:lsdException w:name="Light List Accent 1" w:uiPriority="61"/>
-    <w:lsdException w:name="Light Grid Accent 1" w:uiPriority="62"/>
-    <w:lsdException w:name="Medium Shading 1 Accent 1" w:uiPriority="63"/>
-    <w:lsdException w:name="Medium Shading 2 Accent 1" w:uiPriority="64"/>
-    <w:lsdException w:name="Medium List 1 Accent 1" w:uiPriority="65"/>
-    <w:lsdException w:name="Revision" w:semiHidden="1"/>
-    <w:lsdException w:name="List Paragraph" w:uiPriority="34" w:qFormat="1"/>
-    <w:lsdException w:name="Quote" w:uiPriority="29" w:qFormat="1"/>
-    <w:lsdException w:name="Intense Quote" w:uiPriority="30" w:qFormat="1"/>
-    <w:lsdException w:name="Medium List 2 Accent 1" w:uiPriority="66"/>
-    <w:lsdException w:name="Medium Grid 1 Accent 1" w:uiPriority="67"/>
-    <w:lsdException w:name="Medium Grid 2 Accent 1" w:uiPriority="68"/>
-    <w:lsdException w:name="Medium Grid 3 Accent 1" w:uiPriority="69"/>
-    <w:lsdException w:name="Dark List Accent 1" w:uiPriority="70"/>
-    <w:lsdException w:name="Colorful Shading Accent 1" w:uiPriority="71"/>
-    <w:lsdException w:name="Colorful List Accent 1" w:uiPriority="72"/>
-    <w:lsdException w:name="Colorful Grid Accent 1" w:uiPriority="73"/>
-    <w:lsdException w:name="Light Shading Accent 2" w:uiPriority="60"/>
-    <w:lsdException w:name="Light List Accent 2" w:uiPriority="61"/>
-    <w:lsdException w:name="Light Grid Accent 2" w:uiPriority="62"/>
-    <w:lsdException w:name="Medium Shading 1 Accent 2" w:uiPriority="63"/>
-    <w:lsdException w:name="Medium Shading 2 Accent 2" w:uiPriority="64"/>
-    <w:lsdException w:name="Medium List 1 Accent 2" w:uiPriority="65"/>
-    <w:lsdException w:name="Medium List 2 Accent 2" w:uiPriority="66"/>
-    <w:lsdException w:name="Medium Grid 1 Accent 2" w:uiPriority="67"/>
-    <w:lsdException w:name="Medium Grid 2 Accent 2" w:uiPriority="68"/>
-    <w:lsdException w:name="Medium Grid 3 Accent 2" w:uiPriority="69"/>
-    <w:lsdException w:name="Dark List Accent 2" w:uiPriority="70"/>
-    <w:lsdException w:name="Colorful Shading Accent 2" w:uiPriority="71"/>
-    <w:lsdException w:name="Colorful List Accent 2" w:uiPriority="72"/>
-    <w:lsdException w:name="Colorful Grid Accent 2" w:uiPriority="73"/>
-    <w:lsdException w:name="Light Shading Accent 3" w:uiPriority="60"/>
-    <w:lsdException w:name="Light List Accent 3" w:uiPriority="61"/>
-    <w:lsdException w:name="Light Grid Accent 3" w:uiPriority="62"/>
-    <w:lsdException w:name="Medium Shading 1 Accent 3" w:uiPriority="63"/>
-    <w:lsdException w:name="Medium Shading 2 Accent 3" w:uiPriority="64"/>
-    <w:lsdException w:name="Medium List 1 Accent 3" w:uiPriority="65"/>
-    <w:lsdException w:name="Medium List 2 Accent 3" w:uiPriority="66"/>
-    <w:lsdException w:name="Medium Grid 1 Accent 3" w:uiPriority="67"/>
-    <w:lsdException w:name="Medium Grid 2 Accent 3" w:uiPriority="68"/>
-    <w:lsdException w:name="Medium Grid 3 Accent 3" w:uiPriority="69"/>
-    <w:lsdException w:name="Dark List Accent 3" w:uiPriority="70"/>
-    <w:lsdException w:name="Colorful Shading Accent 3" w:uiPriority="71"/>
-    <w:lsdException w:name="Colorful List Accent 3" w:uiPriority="72"/>
-    <w:lsdException w:name="Colorful Grid Accent 3" w:uiPriority="73"/>
-    <w:lsdException w:name="Light Shading Accent 4" w:uiPriority="60"/>
-    <w:lsdException w:name="Light List Accent 4" w:uiPriority="61"/>
-    <w:lsdException w:name="Light Grid Accent 4" w:uiPriority="62"/>
-    <w:lsdException w:name="Medium Shading 1 Accent 4" w:uiPriority="63"/>
-    <w:lsdException w:name="Medium Shading 2 Accent 4" w:uiPriority="64"/>
-    <w:lsdException w:name="Medium List 1 Accent 4" w:uiPriority="65"/>
-    <w:lsdException w:name="Medium List 2 Accent 4" w:uiPriority="66"/>
-    <w:lsdException w:name="Medium Grid 1 Accent 4" w:uiPriority="67"/>
-    <w:lsdException w:name="Medium Grid 2 Accent 4" w:uiPriority="68"/>
-    <w:lsdException w:name="Medium Grid 3 Accent 4" w:uiPriority="69"/>
-    <w:lsdException w:name="Dark List Accent 4" w:uiPriority="70"/>
-    <w:lsdException w:name="Colorful Shading Accent 4" w:uiPriority="71"/>
-    <w:lsdException w:name="Colorful List Accent 4" w:uiPriority="72"/>
-    <w:lsdException w:name="Colorful Grid Accent 4" w:uiPriority="73"/>
-    <w:lsdException w:name="Light Shading Accent 5" w:uiPriority="60"/>
-    <w:lsdException w:name="Light List Accent 5" w:uiPriority="61"/>
-    <w:lsdException w:name="Light Grid Accent 5" w:uiPriority="62"/>
-    <w:lsdException w:name="Medium Shading 1 Accent 5" w:uiPriority="63"/>
-    <w:lsdException w:name="Medium Shading 2 Accent 5" w:uiPriority="64"/>
-    <w:lsdException w:name="Medium List 1 Accent 5" w:uiPriority="65"/>
-    <w:lsdException w:name="Medium List 2 Accent 5" w:uiPriority="66"/>
-    <w:lsdException w:name="Medium Grid 1 Accent 5" w:uiPriority="67"/>
-    <w:lsdException w:name="Medium Grid 2 Accent 5" w:uiPriority="68"/>
-    <w:lsdException w:name="Medium Grid 3 Accent 5" w:uiPriority="69"/>
-    <w:lsdException w:name="Dark List Accent 5" w:uiPriority="70"/>
-    <w:lsdException w:name="Colorful Shading Accent 5" w:uiPriority="71"/>
-    <w:lsdException w:name="Colorful List Accent 5" w:uiPriority="72"/>
-    <w:lsdException w:name="Colorful Grid Accent 5" w:uiPriority="73"/>
-    <w:lsdException w:name="Light Shading Accent 6" w:uiPriority="60"/>
-    <w:lsdException w:name="Light List Accent 6" w:uiPriority="61"/>
-    <w:lsdException w:name="Light Grid Accent 6" w:uiPriority="62"/>
-    <w:lsdException w:name="Medium Shading 1 Accent 6" w:uiPriority="63"/>
-    <w:lsdException w:name="Medium Shading 2 Accent 6" w:uiPriority="64"/>
-    <w:lsdException w:name="Medium List 1 Accent 6" w:uiPriority="65"/>
-    <w:lsdException w:name="Medium List 2 Accent 6" w:uiPriority="66"/>
-    <w:lsdException w:name="Medium Grid 1 Accent 6" w:uiPriority="67"/>
-    <w:lsdException w:name="Medium Grid 2 Accent 6" w:uiPriority="68"/>
-    <w:lsdException w:name="Medium Grid 3 Accent 6" w:uiPriority="69"/>
-    <w:lsdException w:name="Dark List Accent 6" w:uiPriority="70"/>
-    <w:lsdException w:name="Colorful Shading Accent 6" w:uiPriority="71"/>
-    <w:lsdException w:name="Colorful List Accent 6" w:uiPriority="72"/>
-    <w:lsdException w:name="Colorful Grid Accent 6" w:uiPriority="73"/>
-    <w:lsdException w:name="Subtle Emphasis" w:uiPriority="19" w:qFormat="1"/>
-    <w:lsdException w:name="Intense Emphasis" w:uiPriority="21" w:qFormat="1"/>
-    <w:lsdException w:name="Subtle Reference" w:uiPriority="31" w:qFormat="1"/>
-    <w:lsdException w:name="Intense Reference" w:uiPriority="32" w:qFormat="1"/>
-    <w:lsdException w:name="Book Title" w:uiPriority="33" w:qFormat="1"/>
-    <w:lsdException w:name="Bibliography" w:semiHidden="1" w:uiPriority="37" w:unhideWhenUsed="1"/>
-    <w:lsdException w:name="TOC Heading" w:semiHidden="1" w:uiPriority="39" w:unhideWhenUsed="1" w:qFormat="1"/>
-    <w:lsdException w:name="Plain Table 1" w:uiPriority="41"/>
-    <w:lsdException w:name="Plain Table 2" w:uiPriority="42"/>
-    <w:lsdException w:name="Plain Table 3" w:uiPriority="43"/>
-    <w:lsdException w:name="Plain Table 4" w:uiPriority="44"/>
-    <w:lsdException w:name="Plain Table 5" w:uiPriority="45"/>
-    <w:lsdException w:name="Grid Table Light" w:uiPriority="40"/>
-    <w:lsdException w:name="Grid Table 1 Light" w:uiPriority="46"/>
-    <w:lsdException w:name="Grid Table 2" w:uiPriority="47"/>
-    <w:lsdException w:name="Grid Table 3" w:uiPriority="48"/>
-    <w:lsdException w:name="Grid Table 4" w:uiPriority="49"/>
-    <w:lsdException w:name="Grid Table 5 Dark" w:uiPriority="50"/>
-    <w:lsdException w:name="Grid Table 6 Colorful" w:uiPriority="51"/>
-    <w:lsdException w:name="Grid Table 7 Colorful" w:uiPriority="52"/>
-    <w:lsdException w:name="Grid Table 1 Light Accent 1" w:uiPriority="46"/>
-    <w:lsdException w:name="Grid Table 2 Accent 1" w:uiPriority="47"/>
-    <w:lsdException w:name="Grid Table 3 Accent 1" w:uiPriority="48"/>
-    <w:lsdException w:name="Grid Table 4 Accent 1" w:uiPriority="49"/>
-    <w:lsdException w:name="Grid Table 5 Dark Accent 1" w:uiPriority="50"/>
-    <w:lsdException w:name="Grid Table 6 Colorful Accent 1" w:uiPriority="51"/>
-    <w:lsdException w:name="Grid Table 7 Colorful Accent 1" w:uiPriority="52"/>
-    <w:lsdException w:name="Grid Table 1 Light Accent 2" w:uiPriority="46"/>
-    <w:lsdException w:name="Grid Table 2 Accent 2" w:uiPriority="47"/>
-    <w:lsdException w:name="Grid Table 3 Accent 2" w:uiPriority="48"/>
-    <w:lsdException w:name="Grid Table 4 Accent 2" w:uiPriority="49"/>
-    <w:lsdException w:name="Grid Table 5 Dark Accent 2" w:uiPriority="50"/>
-    <w:lsdException w:name="Grid Table 6 Colorful Accent 2" w:uiPriority="51"/>
-    <w:lsdException w:name="Grid Table 7 Colorful Accent 2" w:uiPriority="52"/>
-    <w:lsdException w:name="Grid Table 1 Light Accent 3" w:uiPriority="46"/>
-    <w:lsdException w:name="Grid Table 2 Accent 3" w:uiPriority="47"/>
-    <w:lsdException w:name="Grid Table 3 Accent 3" w:uiPriority="48"/>
-    <w:lsdException w:name="Grid Table 4 Accent 3" w:uiPriority="49"/>
-    <w:lsdException w:name="Grid Table 5 Dark Accent 3" w:uiPriority="50"/>
-    <w:lsdException w:name="Grid Table 6 Colorful Accent 3" w:uiPriority="51"/>
-    <w:lsdException w:name="Grid Table 7 Colorful Accent 3" w:uiPriority="52"/>
-    <w:lsdException w:name="Grid Table 1 Light Accent 4" w:uiPriority="46"/>
-    <w:lsdException w:name="Grid Table 2 Accent 4" w:uiPriority="47"/>
-    <w:lsdException w:name="Grid Table 3 Accent 4" w:uiPriority="48"/>
-    <w:lsdException w:name="Grid Table 4 Accent 4" w:uiPriority="49"/>
-    <w:lsdException w:name="Grid Table 5 Dark Accent 4" w:uiPriority="50"/>
-    <w:lsdException w:name="Grid Table 6 Colorful Accent 4" w:uiPriority="51"/>
-    <w:lsdException w:name="Grid Table 7 Colorful Accent 4" w:uiPriority="52"/>
-    <w:lsdException w:name="Grid Table 1 Light Accent 5" w:uiPriority="46"/>
-    <w:lsdException w:name="Grid Table 2 Accent 5" w:uiPriority="47"/>
-    <w:lsdException w:name="Grid Table 3 Accent 5" w:uiPriority="48"/>
-    <w:lsdException w:name="Grid Table 4 Accent 5" w:uiPriority="49"/>
-    <w:lsdException w:name="Grid Table 5 Dark Accent 5" w:uiPriority="50"/>
-    <w:lsdException w:name="Grid Table 6 Colorful Accent 5" w:uiPriority="51"/>
-    <w:lsdException w:name="Grid Table 7 Colorful Accent 5" w:uiPriority="52"/>
-    <w:lsdException w:name="Grid Table 1 Light Accent 6" w:uiPriority="46"/>
-    <w:lsdException w:name="Grid Table 2 Accent 6" w:uiPriority="47"/>
-    <w:lsdException w:name="Grid Table 3 Accent 6" w:uiPriority="48"/>
-    <w:lsdException w:name="Grid Table 4 Accent 6" w:uiPriority="49"/>
-    <w:lsdException w:name="Grid Table 5 Dark Accent 6" w:uiPriority="50"/>
-    <w:lsdException w:name="Grid Table 6 Colorful Accent 6" w:uiPriority="51"/>
-    <w:lsdException w:name="Grid Table 7 Colorful Accent 6" w:uiPriority="52"/>
-    <w:lsdException w:name="List Table 1 Light" w:uiPriority="46"/>
-    <w:lsdException w:name="List Table 2" w:uiPriority="47"/>
-    <w:lsdException w:name="List Table 3" w:uiPriority="48"/>
-    <w:lsdException w:name="List Table 4" w:uiPriority="49"/>
-    <w:lsdException w:name="List Table 5 Dark" w:uiPriority="50"/>
-    <w:lsdException w:name="List Table 6 Colorful" w:uiPriority="51"/>
-    <w:lsdException w:name="List Table 7 Colorful" w:uiPriority="52"/>
-    <w:lsdException w:name="List Table 1 Light Accent 1" w:uiPriority="46"/>
-    <w:lsdException w:name="List Table 2 Accent 1" w:uiPriority="47"/>
-    <w:lsdException w:name="List Table 3 Accent 1" w:uiPriority="48"/>
-    <w:lsdException w:name="List Table 4 Accent 1" w:uiPriority="49"/>
-    <w:lsdException w:name="List Table 5 Dark Accent 1" w:uiPriority="50"/>
-    <w:lsdException w:name="List Table 6 Colorful Accent 1" w:uiPriority="51"/>
-    <w:lsdException w:name="List Table 7 Colorful Accent 1" w:uiPriority="52"/>
-    <w:lsdException w:name="List Table 1 Light Accent 2" w:uiPriority="46"/>
-    <w:lsdException w:name="List Table 2 Accent 2" w:uiPriority="47"/>
-    <w:lsdException w:name="List Table 3 Accent 2" w:uiPriority="48"/>
-    <w:lsdException w:name="List Table 4 Accent 2" w:uiPriority="49"/>
-    <w:lsdException w:name="List Table 5 Dark Accent 2" w:uiPriority="50"/>
-    <w:lsdException w:name="List Table 6 Colorful Accent 2" w:uiPriority="51"/>
-    <w:lsdException w:name="List Table 7 Colorful Accent 2" w:uiPriority="52"/>
-    <w:lsdException w:name="List Table 1 Light Accent 3" w:uiPriority="46"/>
-    <w:lsdException w:name="List Table 2 Accent 3" w:uiPriority="47"/>
-    <w:lsdException w:name="List Table 3 Accent 3" w:uiPriority="48"/>
-    <w:lsdException w:name="List Table 4 Accent 3" w:uiPriority="49"/>
-    <w:lsdException w:name="List Table 5 Dark Accent 3" w:uiPriority="50"/>
-    <w:lsdException w:name="List Table 6 Colorful Accent 3" w:uiPriority="51"/>
-    <w:lsdException w:name="List Table 7 Colorful Accent 3" w:uiPriority="52"/>
-    <w:lsdException w:name="List Table 1 Light Accent 4" w:uiPriority="46"/>
-    <w:lsdException w:name="List Table 2 Accent 4" w:uiPriority="47"/>
-    <w:lsdException w:name="List Table 3 Accent 4" w:uiPriority="48"/>
-    <w:lsdException w:name="List Table 4 Accent 4" w:uiPriority="49"/>
-    <w:lsdException w:name="List Table 5 Dark Accent 4" w:uiPriority="50"/>
-    <w:lsdException w:name="List Table 6 Colorful Accent 4" w:uiPriority="51"/>
-    <w:lsdException w:name="List Table 7 Colorful Accent 4" w:uiPriority="52"/>
-    <w:lsdException w:name="List Table 1 Light Accent 5" w:uiPriority="46"/>
-    <w:lsdException w:name="List Table 2 Accent 5" w:uiPriority="47"/>
-    <w:lsdException w:name="List Table 3 Accent 5" w:uiPriority="48"/>
-    <w:lsdException w:name="List Table 4 Accent 5" w:uiPriority="49"/>
-    <w:lsdException w:name="List Table 5 Dark Accent 5" w:uiPriority="50"/>
-    <w:lsdException w:name="List Table 6 Colorful Accent 5" w:uiPriority="51"/>
-    <w:lsdException w:name="List Table 7 Colorful Accent 5" w:uiPriority="52"/>
-    <w:lsdException w:name="List Table 1 Light Accent 6" w:uiPriority="46"/>
-    <w:lsdException w:name="List Table 2 Accent 6" w:uiPriority="47"/>
-    <w:lsdException w:name="List Table 3 Accent 6" w:uiPriority="48"/>
-    <w:lsdException w:name="List Table 4 Accent 6" w:uiPriority="49"/>
-    <w:lsdException w:name="List Table 5 Dark Accent 6" w:uiPriority="50"/>
-    <w:lsdException w:name="List Table 6 Colorful Accent 6" w:uiPriority="51"/>
-    <w:lsdException w:name="List Table 7 Colorful Accent 6" w:uiPriority="52"/>
-    <w:lsdException w:name="Mention" w:semiHidden="1" w:unhideWhenUsed="1"/>
-    <w:lsdException w:name="Smart Hyperlink" w:semiHidden="1" w:unhideWhenUsed="1"/>
-    <w:lsdException w:name="Hashtag" w:semiHidden="1" w:unhideWhenUsed="1"/>
-    <w:lsdException w:name="Unresolved Mention" w:semiHidden="1" w:unhideWhenUsed="1"/>
-    <w:lsdException w:name="Smart Link" w:semiHidden="1" w:unhideWhenUsed="1"/>
+  <w:latentStyles w:defLockedState="0" w:defUIPriority="99" w:defSemiHidden="1" w:defUnhideWhenUsed="1" w:defQFormat="0" w:count="267">
+    <w:lsdException w:name="Normal" w:semiHidden="0" w:uiPriority="0" w:unhideWhenUsed="0" w:qFormat="1"/>
+    <w:lsdException w:name="heading 1" w:semiHidden="0" w:uiPriority="9" w:unhideWhenUsed="0" w:qFormat="1"/>
+    <w:lsdException w:name="heading 2" w:uiPriority="9" w:qFormat="1"/>
+    <w:lsdException w:name="heading 3" w:uiPriority="9" w:qFormat="1"/>
+    <w:lsdException w:name="heading 4" w:uiPriority="9" w:qFormat="1"/>
+    <w:lsdException w:name="heading 5" w:uiPriority="9" w:qFormat="1"/>
+    <w:lsdException w:name="heading 6" w:uiPriority="9" w:qFormat="1"/>
+    <w:lsdException w:name="heading 7" w:uiPriority="9" w:qFormat="1"/>
+    <w:lsdException w:name="heading 8" w:uiPriority="9" w:qFormat="1"/>
+    <w:lsdException w:name="heading 9" w:uiPriority="9" w:qFormat="1"/>
+    <w:lsdException w:name="toc 1" w:uiPriority="39"/>
+    <w:lsdException w:name="toc 2" w:uiPriority="39"/>
+    <w:lsdException w:name="toc 3" w:uiPriority="39"/>
+    <w:lsdException w:name="toc 4" w:uiPriority="39"/>
+    <w:lsdException w:name="toc 5" w:uiPriority="39"/>
+    <w:lsdException w:name="toc 6" w:uiPriority="39"/>
+    <w:lsdException w:name="toc 7" w:uiPriority="39"/>
+    <w:lsdException w:name="toc 8" w:uiPriority="39"/>
+    <w:lsdException w:name="toc 9" w:uiPriority="39"/>
+    <w:lsdException w:name="caption" w:uiPriority="35" w:qFormat="1"/>
+    <w:lsdException w:name="Title" w:semiHidden="0" w:uiPriority="10" w:unhideWhenUsed="0" w:qFormat="1"/>
+    <w:lsdException w:name="Default Paragraph Font" w:uiPriority="1"/>
+    <w:lsdException w:name="Subtitle" w:semiHidden="0" w:uiPriority="11" w:unhideWhenUsed="0" w:qFormat="1"/>
+    <w:lsdException w:name="Strong" w:semiHidden="0" w:uiPriority="22" w:unhideWhenUsed="0" w:qFormat="1"/>
+    <w:lsdException w:name="Emphasis" w:semiHidden="0" w:uiPriority="20" w:unhideWhenUsed="0" w:qFormat="1"/>
+    <w:lsdException w:name="Table Grid" w:semiHidden="0" w:uiPriority="59" w:unhideWhenUsed="0"/>
+    <w:lsdException w:name="Placeholder Text" w:unhideWhenUsed="0"/>
+    <w:lsdException w:name="No Spacing" w:semiHidden="0" w:uiPriority="1" w:unhideWhenUsed="0" w:qFormat="1"/>
+    <w:lsdException w:name="Light Shading" w:semiHidden="0" w:uiPriority="60" w:unhideWhenUsed="0"/>
+    <w:lsdException w:name="Light List" w:semiHidden="0" w:uiPriority="61" w:unhideWhenUsed="0"/>
+    <w:lsdException w:name="Light Grid" w:semiHidden="0" w:uiPriority="62" w:unhideWhenUsed="0"/>
+    <w:lsdException w:name="Medium Shading 1" w:semiHidden="0" w:uiPriority="63" w:unhideWhenUsed="0"/>
+    <w:lsdException w:name="Medium Shading 2" w:semiHidden="0" w:uiPriority="64" w:unhideWhenUsed="0"/>
+    <w:lsdException w:name="Medium List 1" w:semiHidden="0" w:uiPriority="65" w:unhideWhenUsed="0"/>
+    <w:lsdException w:name="Medium List 2" w:semiHidden="0" w:uiPriority="66" w:unhideWhenUsed="0"/>
+    <w:lsdException w:name="Medium Grid 1" w:semiHidden="0" w:uiPriority="67" w:unhideWhenUsed="0"/>
+    <w:lsdException w:name="Medium Grid 2" w:semiHidden="0" w:uiPriority="68" w:unhideWhenUsed="0"/>
+    <w:lsdException w:name="Medium Grid 3" w:semiHidden="0" w:uiPriority="69" w:unhideWhenUsed="0"/>
+    <w:lsdException w:name="Dark List" w:semiHidden="0" w:uiPriority="70" w:unhideWhenUsed="0"/>
+    <w:lsdException w:name="Colorful Shading" w:semiHidden="0" w:uiPriority="71" w:unhideWhenUsed="0"/>
+    <w:lsdException w:name="Colorful List" w:semiHidden="0" w:uiPriority="72" w:unhideWhenUsed="0"/>
+    <w:lsdException w:name="Colorful Grid" w:semiHidden="0" w:uiPriority="73" w:unhideWhenUsed="0"/>
+    <w:lsdException w:name="Light Shading Accent 1" w:semiHidden="0" w:uiPriority="60" w:unhideWhenUsed="0"/>
+    <w:lsdException w:name="Light List Accent 1" w:semiHidden="0" w:uiPriority="61" w:unhideWhenUsed="0"/>
+    <w:lsdException w:name="Light Grid Accent 1" w:semiHidden="0" w:uiPriority="62" w:unhideWhenUsed="0"/>
+    <w:lsdException w:name="Medium Shading 1 Accent 1" w:semiHidden="0" w:uiPriority="63" w:unhideWhenUsed="0"/>
+    <w:lsdException w:name="Medium Shading 2 Accent 1" w:semiHidden="0" w:uiPriority="64" w:unhideWhenUsed="0"/>
+    <w:lsdException w:name="Medium List 1 Accent 1" w:semiHidden="0" w:uiPriority="65" w:unhideWhenUsed="0"/>
+    <w:lsdException w:name="Revision" w:unhideWhenUsed="0"/>
+    <w:lsdException w:name="List Paragraph" w:semiHidden="0" w:uiPriority="34" w:unhideWhenUsed="0" w:qFormat="1"/>
+    <w:lsdException w:name="Quote" w:semiHidden="0" w:uiPriority="29" w:unhideWhenUsed="0" w:qFormat="1"/>
+    <w:lsdException w:name="Intense Quote" w:semiHidden="0" w:uiPriority="30" w:unhideWhenUsed="0" w:qFormat="1"/>
+    <w:lsdException w:name="Medium List 2 Accent 1" w:semiHidden="0" w:uiPriority="66" w:unhideWhenUsed="0"/>
+    <w:lsdException w:name="Medium Grid 1 Accent 1" w:semiHidden="0" w:uiPriority="67" w:unhideWhenUsed="0"/>
+    <w:lsdException w:name="Medium Grid 2 Accent 1" w:semiHidden="0" w:uiPriority="68" w:unhideWhenUsed="0"/>
+    <w:lsdException w:name="Medium Grid 3 Accent 1" w:semiHidden="0" w:uiPriority="69" w:unhideWhenUsed="0"/>
+    <w:lsdException w:name="Dark List Accent 1" w:semiHidden="0" w:uiPriority="70" w:unhideWhenUsed="0"/>
+    <w:lsdException w:name="Colorful Shading Accent 1" w:semiHidden="0" w:uiPriority="71" w:unhideWhenUsed="0"/>
+    <w:lsdException w:name="Colorful List Accent 1" w:semiHidden="0" w:uiPriority="72" w:unhideWhenUsed="0"/>
+    <w:lsdException w:name="Colorful Grid Accent 1" w:semiHidden="0" w:uiPriority="73" w:unhideWhenUsed="0"/>
+    <w:lsdException w:name="Light Shading Accent 2" w:semiHidden="0" w:uiPriority="60" w:unhideWhenUsed="0"/>
+    <w:lsdException w:name="Light List Accent 2" w:semiHidden="0" w:uiPriority="61" w:unhideWhenUsed="0"/>
+    <w:lsdException w:name="Light Grid Accent 2" w:semiHidden="0" w:uiPriority="62" w:unhideWhenUsed="0"/>
+    <w:lsdException w:name="Medium Shading 1 Accent 2" w:semiHidden="0" w:uiPriority="63" w:unhideWhenUsed="0"/>
+    <w:lsdException w:name="Medium Shading 2 Accent 2" w:semiHidden="0" w:uiPriority="64" w:unhideWhenUsed="0"/>
+    <w:lsdException w:name="Medium List 1 Accent 2" w:semiHidden="0" w:uiPriority="65" w:unhideWhenUsed="0"/>
+    <w:lsdException w:name="Medium List 2 Accent 2" w:semiHidden="0" w:uiPriority="66" w:unhideWhenUsed="0"/>
+    <w:lsdException w:name="Medium Grid 1 Accent 2" w:semiHidden="0" w:uiPriority="67" w:unhideWhenUsed="0"/>
+    <w:lsdException w:name="Medium Grid 2 Accent 2" w:semiHidden="0" w:uiPriority="68" w:unhideWhenUsed="0"/>
+    <w:lsdException w:name="Medium Grid 3 Accent 2" w:semiHidden="0" w:uiPriority="69" w:unhideWhenUsed="0"/>
+    <w:lsdException w:name="Dark List Accent 2" w:semiHidden="0" w:uiPriority="70" w:unhideWhenUsed="0"/>
+    <w:lsdException w:name="Colorful Shading Accent 2" w:semiHidden="0" w:uiPriority="71" w:unhideWhenUsed="0"/>
+    <w:lsdException w:name="Colorful List Accent 2" w:semiHidden="0" w:uiPriority="72" w:unhideWhenUsed="0"/>
+    <w:lsdException w:name="Colorful Grid Accent 2" w:semiHidden="0" w:uiPriority="73" w:unhideWhenUsed="0"/>
+    <w:lsdException w:name="Light Shading Accent 3" w:semiHidden="0" w:uiPriority="60" w:unhideWhenUsed="0"/>
+    <w:lsdException w:name="Light List Accent 3" w:semiHidden="0" w:uiPriority="61" w:unhideWhenUsed="0"/>
+    <w:lsdException w:name="Light Grid Accent 3" w:semiHidden="0" w:uiPriority="62" w:unhideWhenUsed="0"/>
+    <w:lsdException w:name="Medium Shading 1 Accent 3" w:semiHidden="0" w:uiPriority="63" w:unhideWhenUsed="0"/>
+    <w:lsdException w:name="Medium Shading 2 Accent 3" w:semiHidden="0" w:uiPriority="64" w:unhideWhenUsed="0"/>
+    <w:lsdException w:name="Medium List 1 Accent 3" w:semiHidden="0" w:uiPriority="65" w:unhideWhenUsed="0"/>
+    <w:lsdException w:name="Medium List 2 Accent 3" w:semiHidden="0" w:uiPriority="66" w:unhideWhenUsed="0"/>
+    <w:lsdException w:name="Medium Grid 1 Accent 3" w:semiHidden="0" w:uiPriority="67" w:unhideWhenUsed="0"/>
+    <w:lsdException w:name="Medium Grid 2 Accent 3" w:semiHidden="0" w:uiPriority="68" w:unhideWhenUsed="0"/>
+    <w:lsdException w:name="Medium Grid 3 Accent 3" w:semiHidden="0" w:uiPriority="69" w:unhideWhenUsed="0"/>
+    <w:lsdException w:name="Dark List Accent 3" w:semiHidden="0" w:uiPriority="70" w:unhideWhenUsed="0"/>
+    <w:lsdException w:name="Colorful Shading Accent 3" w:semiHidden="0" w:uiPriority="71" w:unhideWhenUsed="0"/>
+    <w:lsdException w:name="Colorful List Accent 3" w:semiHidden="0" w:uiPriority="72" w:unhideWhenUsed="0"/>
+    <w:lsdException w:name="Colorful Grid Accent 3" w:semiHidden="0" w:uiPriority="73" w:unhideWhenUsed="0"/>
+    <w:lsdException w:name="Light Shading Accent 4" w:semiHidden="0" w:uiPriority="60" w:unhideWhenUsed="0"/>
+    <w:lsdException w:name="Light List Accent 4" w:semiHidden="0" w:uiPriority="61" w:unhideWhenUsed="0"/>
+    <w:lsdException w:name="Light Grid Accent 4" w:semiHidden="0" w:uiPriority="62" w:unhideWhenUsed="0"/>
+    <w:lsdException w:name="Medium Shading 1 Accent 4" w:semiHidden="0" w:uiPriority="63" w:unhideWhenUsed="0"/>
+    <w:lsdException w:name="Medium Shading 2 Accent 4" w:semiHidden="0" w:uiPriority="64" w:unhideWhenUsed="0"/>
+    <w:lsdException w:name="Medium List 1 Accent 4" w:semiHidden="0" w:uiPriority="65" w:unhideWhenUsed="0"/>
+    <w:lsdException w:name="Medium List 2 Accent 4" w:semiHidden="0" w:uiPriority="66" w:unhideWhenUsed="0"/>
+    <w:lsdException w:name="Medium Grid 1 Accent 4" w:semiHidden="0" w:uiPriority="67" w:unhideWhenUsed="0"/>
+    <w:lsdException w:name="Medium Grid 2 Accent 4" w:semiHidden="0" w:uiPriority="68" w:unhideWhenUsed="0"/>
+    <w:lsdException w:name="Medium Grid 3 Accent 4" w:semiHidden="0" w:uiPriority="69" w:unhideWhenUsed="0"/>
+    <w:lsdException w:name="Dark List Accent 4" w:semiHidden="0" w:uiPriority="70" w:unhideWhenUsed="0"/>
+    <w:lsdException w:name="Colorful Shading Accent 4" w:semiHidden="0" w:uiPriority="71" w:unhideWhenUsed="0"/>
+    <w:lsdException w:name="Colorful List Accent 4" w:semiHidden="0" w:uiPriority="72" w:unhideWhenUsed="0"/>
+    <w:lsdException w:name="Colorful Grid Accent 4" w:semiHidden="0" w:uiPriority="73" w:unhideWhenUsed="0"/>
+    <w:lsdException w:name="Light Shading Accent 5" w:semiHidden="0" w:uiPriority="60" w:unhideWhenUsed="0"/>
+    <w:lsdException w:name="Light List Accent 5" w:semiHidden="0" w:uiPriority="61" w:unhideWhenUsed="0"/>
+    <w:lsdException w:name="Light Grid Accent 5" w:semiHidden="0" w:uiPriority="62" w:unhideWhenUsed="0"/>
+    <w:lsdException w:name="Medium Shading 1 Accent 5" w:semiHidden="0" w:uiPriority="63" w:unhideWhenUsed="0"/>
+    <w:lsdException w:name="Medium Shading 2 Accent 5" w:semiHidden="0" w:uiPriority="64" w:unhideWhenUsed="0"/>
+    <w:lsdException w:name="Medium List 1 Accent 5" w:semiHidden="0" w:uiPriority="65" w:unhideWhenUsed="0"/>
+    <w:lsdException w:name="Medium List 2 Accent 5" w:semiHidden="0" w:uiPriority="66" w:unhideWhenUsed="0"/>
+    <w:lsdException w:name="Medium Grid 1 Accent 5" w:semiHidden="0" w:uiPriority="67" w:unhideWhenUsed="0"/>
+    <w:lsdException w:name="Medium Grid 2 Accent 5" w:semiHidden="0" w:uiPriority="68" w:unhideWhenUsed="0"/>
+    <w:lsdException w:name="Medium Grid 3 Accent 5" w:semiHidden="0" w:uiPriority="69" w:unhideWhenUsed="0"/>
+    <w:lsdException w:name="Dark List Accent 5" w:semiHidden="0" w:uiPriority="70" w:unhideWhenUsed="0"/>
+    <w:lsdException w:name="Colorful Shading Accent 5" w:semiHidden="0" w:uiPriority="71" w:unhideWhenUsed="0"/>
+    <w:lsdException w:name="Colorful List Accent 5" w:semiHidden="0" w:uiPriority="72" w:unhideWhenUsed="0"/>
+    <w:lsdException w:name="Colorful Grid Accent 5" w:semiHidden="0" w:uiPriority="73" w:unhideWhenUsed="0"/>
+    <w:lsdException w:name="Light Shading Accent 6" w:semiHidden="0" w:uiPriority="60" w:unhideWhenUsed="0"/>
+    <w:lsdException w:name="Light List Accent 6" w:semiHidden="0" w:uiPriority="61" w:unhideWhenUsed="0"/>
+    <w:lsdException w:name="Light Grid Accent 6" w:semiHidden="0" w:uiPriority="62" w:unhideWhenUsed="0"/>
+    <w:lsdException w:name="Medium Shading 1 Accent 6" w:semiHidden="0" w:uiPriority="63" w:unhideWhenUsed="0"/>
+    <w:lsdException w:name="Medium Shading 2 Accent 6" w:semiHidden="0" w:uiPriority="64" w:unhideWhenUsed="0"/>
+    <w:lsdException w:name="Medium List 1 Accent 6" w:semiHidden="0" w:uiPriority="65" w:unhideWhenUsed="0"/>
+    <w:lsdException w:name="Medium List 2 Accent 6" w:semiHidden="0" w:uiPriority="66" w:unhideWhenUsed="0"/>
+    <w:lsdException w:name="Medium Grid 1 Accent 6" w:semiHidden="0" w:uiPriority="67" w:unhideWhenUsed="0"/>
+    <w:lsdException w:name="Medium Grid 2 Accent 6" w:semiHidden="0" w:uiPriority="68" w:unhideWhenUsed="0"/>
+    <w:lsdException w:name="Medium Grid 3 Accent 6" w:semiHidden="0" w:uiPriority="69" w:unhideWhenUsed="0"/>
+    <w:lsdException w:name="Dark List Accent 6" w:semiHidden="0" w:uiPriority="70" w:unhideWhenUsed="0"/>
+    <w:lsdException w:name="Colorful Shading Accent 6" w:semiHidden="0" w:uiPriority="71" w:unhideWhenUsed="0"/>
+    <w:lsdException w:name="Colorful List Accent 6" w:semiHidden="0" w:uiPriority="72" w:unhideWhenUsed="0"/>
+    <w:lsdException w:name="Colorful Grid Accent 6" w:semiHidden="0" w:uiPriority="73" w:unhideWhenUsed="0"/>
+    <w:lsdException w:name="Subtle Emphasis" w:semiHidden="0" w:uiPriority="19" w:unhideWhenUsed="0" w:qFormat="1"/>
+    <w:lsdException w:name="Intense Emphasis" w:semiHidden="0" w:uiPriority="21" w:unhideWhenUsed="0" w:qFormat="1"/>
+    <w:lsdException w:name="Subtle Reference" w:semiHidden="0" w:uiPriority="31" w:unhideWhenUsed="0" w:qFormat="1"/>
+    <w:lsdException w:name="Intense Reference" w:semiHidden="0" w:uiPriority="32" w:unhideWhenUsed="0" w:qFormat="1"/>
+    <w:lsdException w:name="Book Title" w:semiHidden="0" w:uiPriority="33" w:unhideWhenUsed="0" w:qFormat="1"/>
+    <w:lsdException w:name="Bibliography" w:uiPriority="37"/>
+    <w:lsdException w:name="TOC Heading" w:uiPriority="39" w:qFormat="1"/>
   </w:latentStyles>
   <w:style w:type="paragraph" w:default="1" w:styleId="Normal">
     <w:name w:val="Normal"/>
     <w:qFormat/>
+    <w:rsid w:val="00D6477E"/>
   </w:style>
   <w:style w:type="character" w:default="1" w:styleId="VarsaylanParagrafYazTipi">
     <w:name w:val="Default Paragraph Font"/>
@@ -2522,6 +2524,7 @@
     <w:uiPriority w:val="99"/>
     <w:semiHidden/>
     <w:unhideWhenUsed/>
+    <w:qFormat/>
     <w:tblPr>
       <w:tblInd w:w="0" w:type="dxa"/>
       <w:tblCellMar>
@@ -2547,6 +2550,7 @@
       <w:spacing w:after="0" w:line="240" w:lineRule="auto"/>
     </w:pPr>
     <w:tblPr>
+      <w:tblInd w:w="0" w:type="dxa"/>
       <w:tblBorders>
         <w:top w:val="single" w:sz="4" w:space="0" w:color="auto"/>
         <w:left w:val="single" w:sz="4" w:space="0" w:color="auto"/>
@@ -2555,6 +2559,12 @@
         <w:insideH w:val="single" w:sz="4" w:space="0" w:color="auto"/>
         <w:insideV w:val="single" w:sz="4" w:space="0" w:color="auto"/>
       </w:tblBorders>
+      <w:tblCellMar>
+        <w:top w:w="0" w:type="dxa"/>
+        <w:left w:w="108" w:type="dxa"/>
+        <w:bottom w:w="0" w:type="dxa"/>
+        <w:right w:w="108" w:type="dxa"/>
+      </w:tblCellMar>
     </w:tblPr>
   </w:style>
   <w:style w:type="paragraph" w:styleId="ListeParagraf">
@@ -2579,7 +2589,7 @@
       <w:u w:val="single"/>
     </w:rPr>
   </w:style>
-  <w:style w:type="character" w:styleId="zmlenmeyenBahsetme">
+  <w:style w:type="character" w:customStyle="1" w:styleId="UnresolvedMention">
     <w:name w:val="Unresolved Mention"/>
     <w:basedOn w:val="VarsaylanParagrafYazTipi"/>
     <w:uiPriority w:val="99"/>
@@ -2589,6 +2599,36 @@
     <w:rPr>
       <w:color w:val="605E5C"/>
       <w:shd w:val="clear" w:color="auto" w:fill="E1DFDD"/>
+    </w:rPr>
+  </w:style>
+  <w:style w:type="paragraph" w:styleId="BalonMetni">
+    <w:name w:val="Balloon Text"/>
+    <w:basedOn w:val="Normal"/>
+    <w:link w:val="BalonMetniChar"/>
+    <w:uiPriority w:val="99"/>
+    <w:semiHidden/>
+    <w:unhideWhenUsed/>
+    <w:rsid w:val="0018224B"/>
+    <w:pPr>
+      <w:spacing w:after="0" w:line="240" w:lineRule="auto"/>
+    </w:pPr>
+    <w:rPr>
+      <w:rFonts w:ascii="Tahoma" w:hAnsi="Tahoma" w:cs="Tahoma"/>
+      <w:sz w:val="16"/>
+      <w:szCs w:val="16"/>
+    </w:rPr>
+  </w:style>
+  <w:style w:type="character" w:customStyle="1" w:styleId="BalonMetniChar">
+    <w:name w:val="Balon Metni Char"/>
+    <w:basedOn w:val="VarsaylanParagrafYazTipi"/>
+    <w:link w:val="BalonMetni"/>
+    <w:uiPriority w:val="99"/>
+    <w:semiHidden/>
+    <w:rsid w:val="0018224B"/>
+    <w:rPr>
+      <w:rFonts w:ascii="Tahoma" w:hAnsi="Tahoma" w:cs="Tahoma"/>
+      <w:sz w:val="16"/>
+      <w:szCs w:val="16"/>
     </w:rPr>
   </w:style>
 </w:styles>
